--- a/GIT_ΔΗΜΙΟΥΡΓΙΑ_ΤΟΠΙΚΟΥ_ΑΠΟΘΕΤΗΡΙΟΥ.docx
+++ b/GIT_ΔΗΜΙΟΥΡΓΙΑ_ΤΟΠΙΚΟΥ_ΑΠΟΘΕΤΗΡΙΟΥ.docx
@@ -1897,2472 +1897,2547 @@
           <w:lang w:val="en-US"/>
         </w:rPr>
       </w:pPr>
+    </w:p>
+    <w:p>
+      <w:pPr>
+        <w:rPr>
+          <w:highlight w:val="yellow"/>
+          <w:lang w:val="en-US"/>
+        </w:rPr>
+      </w:pPr>
+      <w:r>
+        <w:rPr>
+          <w:highlight w:val="yellow"/>
+          <w:lang w:val="en-US"/>
+        </w:rPr>
+        <w:t>PS C:\Users\mdagl&gt; cd documents</w:t>
+      </w:r>
+    </w:p>
+    <w:p>
+      <w:pPr>
+        <w:rPr>
+          <w:highlight w:val="yellow"/>
+          <w:lang w:val="en-US"/>
+        </w:rPr>
+      </w:pPr>
+      <w:r>
+        <w:rPr>
+          <w:highlight w:val="yellow"/>
+          <w:lang w:val="en-US"/>
+        </w:rPr>
+        <w:t>PS C:\Users\mdagl\documents&gt; cd IDE</w:t>
+      </w:r>
+    </w:p>
+    <w:p>
+      <w:pPr>
+        <w:rPr>
+          <w:lang w:val="en-US"/>
+        </w:rPr>
+      </w:pPr>
+      <w:r>
+        <w:rPr>
+          <w:highlight w:val="yellow"/>
+          <w:lang w:val="en-US"/>
+        </w:rPr>
+        <w:t xml:space="preserve">PS C:\Users\mdagl\documents\IDE&gt; </w:t>
+      </w:r>
+      <w:proofErr w:type="spellStart"/>
+      <w:r>
+        <w:rPr>
+          <w:highlight w:val="yellow"/>
+          <w:lang w:val="en-US"/>
+        </w:rPr>
+        <w:t>mkdir</w:t>
+      </w:r>
+      <w:proofErr w:type="spellEnd"/>
+      <w:r>
+        <w:rPr>
+          <w:highlight w:val="yellow"/>
+          <w:lang w:val="en-US"/>
+        </w:rPr>
+        <w:t xml:space="preserve"> </w:t>
+      </w:r>
+      <w:proofErr w:type="spellStart"/>
+      <w:r>
+        <w:rPr>
+          <w:highlight w:val="yellow"/>
+          <w:lang w:val="en-US"/>
+        </w:rPr>
+        <w:t>myrepository</w:t>
+      </w:r>
+      <w:proofErr w:type="spellEnd"/>
+    </w:p>
+    <w:p>
+      <w:pPr>
+        <w:rPr>
+          <w:lang w:val="en-US"/>
+        </w:rPr>
+      </w:pPr>
+    </w:p>
+    <w:p>
+      <w:pPr>
+        <w:rPr>
+          <w:lang w:val="en-US"/>
+        </w:rPr>
+      </w:pPr>
+    </w:p>
+    <w:p>
+      <w:pPr>
+        <w:rPr>
+          <w:lang w:val="en-US"/>
+        </w:rPr>
+      </w:pPr>
+      <w:r>
+        <w:rPr>
+          <w:lang w:val="en-US"/>
+        </w:rPr>
+        <w:t xml:space="preserve">    Directory: C:\Users\mdagl\documents\IDE</w:t>
+      </w:r>
+    </w:p>
+    <w:p>
+      <w:pPr>
+        <w:rPr>
+          <w:lang w:val="en-US"/>
+        </w:rPr>
+      </w:pPr>
+    </w:p>
+    <w:p>
+      <w:pPr>
+        <w:rPr>
+          <w:lang w:val="en-US"/>
+        </w:rPr>
+      </w:pPr>
+    </w:p>
+    <w:p>
+      <w:pPr>
+        <w:rPr>
+          <w:lang w:val="en-US"/>
+        </w:rPr>
+      </w:pPr>
+      <w:r>
+        <w:rPr>
+          <w:lang w:val="en-US"/>
+        </w:rPr>
+        <w:t xml:space="preserve">Mode                 </w:t>
+      </w:r>
+      <w:proofErr w:type="spellStart"/>
+      <w:r>
+        <w:rPr>
+          <w:lang w:val="en-US"/>
+        </w:rPr>
+        <w:t>LastWriteTime</w:t>
+      </w:r>
+      <w:proofErr w:type="spellEnd"/>
+      <w:r>
+        <w:rPr>
+          <w:lang w:val="en-US"/>
+        </w:rPr>
+        <w:t xml:space="preserve">         Length Name</w:t>
+      </w:r>
+    </w:p>
+    <w:p>
+      <w:pPr>
+        <w:rPr>
+          <w:lang w:val="en-US"/>
+        </w:rPr>
+      </w:pPr>
+      <w:r>
+        <w:rPr>
+          <w:lang w:val="en-US"/>
+        </w:rPr>
+        <w:t>----                 -------------         ------ ----</w:t>
+      </w:r>
+    </w:p>
+    <w:p>
+      <w:pPr>
+        <w:rPr>
+          <w:lang w:val="en-US"/>
+        </w:rPr>
+      </w:pPr>
+      <w:r>
+        <w:rPr>
+          <w:lang w:val="en-US"/>
+        </w:rPr>
+        <w:t>d-----        13/11/</w:t>
+      </w:r>
+      <w:proofErr w:type="gramStart"/>
+      <w:r>
+        <w:rPr>
+          <w:lang w:val="en-US"/>
+        </w:rPr>
+        <w:t>2024  10:31</w:t>
+      </w:r>
+      <w:proofErr w:type="gramEnd"/>
+      <w:r>
+        <w:rPr>
+          <w:lang w:val="en-US"/>
+        </w:rPr>
+        <w:t xml:space="preserve"> </w:t>
+      </w:r>
+      <w:r>
+        <w:t>πμ</w:t>
+      </w:r>
+      <w:r>
+        <w:rPr>
+          <w:lang w:val="en-US"/>
+        </w:rPr>
+        <w:t xml:space="preserve">                </w:t>
+      </w:r>
+      <w:proofErr w:type="spellStart"/>
+      <w:r>
+        <w:rPr>
+          <w:lang w:val="en-US"/>
+        </w:rPr>
+        <w:t>myrepository</w:t>
+      </w:r>
+      <w:proofErr w:type="spellEnd"/>
+    </w:p>
+    <w:p>
+      <w:pPr>
+        <w:rPr>
+          <w:lang w:val="en-US"/>
+        </w:rPr>
+      </w:pPr>
+    </w:p>
+    <w:p>
+      <w:pPr>
+        <w:rPr>
+          <w:lang w:val="en-US"/>
+        </w:rPr>
+      </w:pPr>
+    </w:p>
+    <w:p>
+      <w:pPr>
+        <w:rPr>
+          <w:highlight w:val="yellow"/>
+          <w:lang w:val="en-US"/>
+        </w:rPr>
+      </w:pPr>
+      <w:r>
+        <w:rPr>
+          <w:highlight w:val="yellow"/>
+          <w:lang w:val="en-US"/>
+        </w:rPr>
+        <w:t xml:space="preserve">PS C:\Users\mdagl\documents\IDE&gt; cd </w:t>
+      </w:r>
+      <w:proofErr w:type="spellStart"/>
+      <w:r>
+        <w:rPr>
+          <w:highlight w:val="yellow"/>
+          <w:lang w:val="en-US"/>
+        </w:rPr>
+        <w:t>myrepository</w:t>
+      </w:r>
+      <w:proofErr w:type="spellEnd"/>
+    </w:p>
+    <w:p>
+      <w:pPr>
+        <w:rPr>
+          <w:lang w:val="en-US"/>
+        </w:rPr>
+      </w:pPr>
+      <w:r>
+        <w:rPr>
+          <w:highlight w:val="yellow"/>
+          <w:lang w:val="en-US"/>
+        </w:rPr>
+        <w:t xml:space="preserve">PS C:\Users\mdagl\documents\IDE\myrepository&gt; </w:t>
+      </w:r>
+      <w:proofErr w:type="spellStart"/>
+      <w:r>
+        <w:rPr>
+          <w:highlight w:val="yellow"/>
+          <w:lang w:val="en-US"/>
+        </w:rPr>
+        <w:t>git</w:t>
+      </w:r>
+      <w:proofErr w:type="spellEnd"/>
+      <w:r>
+        <w:rPr>
+          <w:highlight w:val="yellow"/>
+          <w:lang w:val="en-US"/>
+        </w:rPr>
+        <w:t xml:space="preserve"> </w:t>
+      </w:r>
+      <w:proofErr w:type="spellStart"/>
+      <w:r>
+        <w:rPr>
+          <w:highlight w:val="yellow"/>
+          <w:lang w:val="en-US"/>
+        </w:rPr>
+        <w:t>init</w:t>
+      </w:r>
+      <w:proofErr w:type="spellEnd"/>
+    </w:p>
+    <w:p>
+      <w:pPr>
+        <w:rPr>
+          <w:lang w:val="en-US"/>
+        </w:rPr>
+      </w:pPr>
+      <w:r>
+        <w:rPr>
+          <w:lang w:val="en-US"/>
+        </w:rPr>
+        <w:t xml:space="preserve">Initialized empty </w:t>
+      </w:r>
+      <w:proofErr w:type="spellStart"/>
+      <w:r>
+        <w:rPr>
+          <w:lang w:val="en-US"/>
+        </w:rPr>
+        <w:t>Git</w:t>
+      </w:r>
+      <w:proofErr w:type="spellEnd"/>
+      <w:r>
+        <w:rPr>
+          <w:lang w:val="en-US"/>
+        </w:rPr>
+        <w:t xml:space="preserve"> repository in C:/Users/mdagl/Documents/IDE/myrepository/.git/</w:t>
+      </w:r>
+    </w:p>
+    <w:p>
+      <w:pPr>
+        <w:rPr>
+          <w:lang w:val="en-US"/>
+        </w:rPr>
+      </w:pPr>
+      <w:r>
+        <w:rPr>
+          <w:highlight w:val="yellow"/>
+          <w:lang w:val="en-US"/>
+        </w:rPr>
+        <w:t>PS C:\Users\mdagl\documents\IDE\myrepository&gt; bash</w:t>
+      </w:r>
+    </w:p>
+    <w:p>
+      <w:pPr>
+        <w:rPr>
+          <w:lang w:val="en-US"/>
+        </w:rPr>
+      </w:pPr>
+      <w:proofErr w:type="gramStart"/>
+      <w:r>
+        <w:rPr>
+          <w:lang w:val="en-US"/>
+        </w:rPr>
+        <w:t>bash :</w:t>
+      </w:r>
+      <w:proofErr w:type="gramEnd"/>
+      <w:r>
+        <w:rPr>
+          <w:lang w:val="en-US"/>
+        </w:rPr>
+        <w:t xml:space="preserve"> The term 'bash' is not recognized as the name of a cmdlet, function, script file, or operable program. Check the</w:t>
+      </w:r>
+    </w:p>
+    <w:p>
+      <w:pPr>
+        <w:rPr>
+          <w:lang w:val="en-US"/>
+        </w:rPr>
+      </w:pPr>
+      <w:r>
+        <w:rPr>
+          <w:lang w:val="en-US"/>
+        </w:rPr>
+        <w:t xml:space="preserve"> </w:t>
+      </w:r>
+      <w:proofErr w:type="gramStart"/>
+      <w:r>
+        <w:rPr>
+          <w:lang w:val="en-US"/>
+        </w:rPr>
+        <w:t>spelling</w:t>
+      </w:r>
+      <w:proofErr w:type="gramEnd"/>
+      <w:r>
+        <w:rPr>
+          <w:lang w:val="en-US"/>
+        </w:rPr>
+        <w:t xml:space="preserve"> of the name, or if a path was included, verify that the path is correct and try again.</w:t>
+      </w:r>
+    </w:p>
+    <w:p>
+      <w:pPr>
+        <w:rPr>
+          <w:lang w:val="en-US"/>
+        </w:rPr>
+      </w:pPr>
+      <w:r>
+        <w:rPr>
+          <w:lang w:val="en-US"/>
+        </w:rPr>
+        <w:t>At line</w:t>
+      </w:r>
+      <w:proofErr w:type="gramStart"/>
+      <w:r>
+        <w:rPr>
+          <w:lang w:val="en-US"/>
+        </w:rPr>
+        <w:t>:1</w:t>
+      </w:r>
+      <w:proofErr w:type="gramEnd"/>
+      <w:r>
+        <w:rPr>
+          <w:lang w:val="en-US"/>
+        </w:rPr>
+        <w:t xml:space="preserve"> char:1</w:t>
+      </w:r>
+    </w:p>
+    <w:p>
+      <w:pPr>
+        <w:rPr>
+          <w:lang w:val="en-US"/>
+        </w:rPr>
+      </w:pPr>
+      <w:r>
+        <w:rPr>
+          <w:lang w:val="en-US"/>
+        </w:rPr>
+        <w:t>+ bash</w:t>
+      </w:r>
+    </w:p>
+    <w:p>
+      <w:pPr>
+        <w:rPr>
+          <w:lang w:val="en-US"/>
+        </w:rPr>
+      </w:pPr>
+      <w:r>
+        <w:rPr>
+          <w:lang w:val="en-US"/>
+        </w:rPr>
+        <w:t>+ ~~~~</w:t>
+      </w:r>
+    </w:p>
+    <w:p>
+      <w:pPr>
+        <w:rPr>
+          <w:lang w:val="en-US"/>
+        </w:rPr>
+      </w:pPr>
+      <w:r>
+        <w:rPr>
+          <w:lang w:val="en-US"/>
+        </w:rPr>
+        <w:t xml:space="preserve">    + </w:t>
+      </w:r>
+      <w:proofErr w:type="spellStart"/>
+      <w:r>
+        <w:rPr>
+          <w:lang w:val="en-US"/>
+        </w:rPr>
+        <w:t>CategoryInfo</w:t>
+      </w:r>
+      <w:proofErr w:type="spellEnd"/>
+      <w:r>
+        <w:rPr>
+          <w:lang w:val="en-US"/>
+        </w:rPr>
+        <w:t xml:space="preserve">          : </w:t>
+      </w:r>
+      <w:proofErr w:type="spellStart"/>
+      <w:r>
+        <w:rPr>
+          <w:lang w:val="en-US"/>
+        </w:rPr>
+        <w:t>ObjectNotFound</w:t>
+      </w:r>
+      <w:proofErr w:type="spellEnd"/>
+      <w:r>
+        <w:rPr>
+          <w:lang w:val="en-US"/>
+        </w:rPr>
+        <w:t>: (</w:t>
+      </w:r>
+      <w:proofErr w:type="spellStart"/>
+      <w:r>
+        <w:rPr>
+          <w:lang w:val="en-US"/>
+        </w:rPr>
+        <w:t>bash</w:t>
+      </w:r>
+      <w:proofErr w:type="gramStart"/>
+      <w:r>
+        <w:rPr>
+          <w:lang w:val="en-US"/>
+        </w:rPr>
+        <w:t>:String</w:t>
+      </w:r>
+      <w:proofErr w:type="spellEnd"/>
+      <w:proofErr w:type="gramEnd"/>
+      <w:r>
+        <w:rPr>
+          <w:lang w:val="en-US"/>
+        </w:rPr>
+        <w:t xml:space="preserve">) [], </w:t>
+      </w:r>
+      <w:proofErr w:type="spellStart"/>
+      <w:r>
+        <w:rPr>
+          <w:lang w:val="en-US"/>
+        </w:rPr>
+        <w:t>CommandNotFoundException</w:t>
+      </w:r>
+      <w:proofErr w:type="spellEnd"/>
+    </w:p>
+    <w:p>
+      <w:pPr>
+        <w:rPr>
+          <w:lang w:val="en-US"/>
+        </w:rPr>
+      </w:pPr>
+      <w:r>
+        <w:rPr>
+          <w:lang w:val="en-US"/>
+        </w:rPr>
+        <w:t xml:space="preserve">    + </w:t>
+      </w:r>
+      <w:proofErr w:type="spellStart"/>
+      <w:proofErr w:type="gramStart"/>
+      <w:r>
+        <w:rPr>
+          <w:lang w:val="en-US"/>
+        </w:rPr>
+        <w:t>FullyQualifiedErrorId</w:t>
+      </w:r>
+      <w:proofErr w:type="spellEnd"/>
+      <w:r>
+        <w:rPr>
+          <w:lang w:val="en-US"/>
+        </w:rPr>
+        <w:t xml:space="preserve"> :</w:t>
+      </w:r>
+      <w:proofErr w:type="gramEnd"/>
+      <w:r>
+        <w:rPr>
+          <w:lang w:val="en-US"/>
+        </w:rPr>
+        <w:t xml:space="preserve"> </w:t>
+      </w:r>
+      <w:proofErr w:type="spellStart"/>
+      <w:r>
+        <w:rPr>
+          <w:lang w:val="en-US"/>
+        </w:rPr>
+        <w:t>CommandNotFoundException</w:t>
+      </w:r>
+      <w:proofErr w:type="spellEnd"/>
+    </w:p>
+    <w:p>
+      <w:pPr>
+        <w:rPr>
+          <w:lang w:val="en-US"/>
+        </w:rPr>
+      </w:pPr>
+    </w:p>
+    <w:p>
+      <w:pPr>
+        <w:rPr>
+          <w:lang w:val="en-US"/>
+        </w:rPr>
+      </w:pPr>
+      <w:r>
+        <w:rPr>
+          <w:highlight w:val="yellow"/>
+          <w:lang w:val="en-US"/>
+        </w:rPr>
+        <w:t xml:space="preserve">PS C:\Users\mdagl\documents\IDE\myrepository&gt; </w:t>
+      </w:r>
+      <w:proofErr w:type="spellStart"/>
+      <w:r>
+        <w:rPr>
+          <w:highlight w:val="yellow"/>
+          <w:lang w:val="en-US"/>
+        </w:rPr>
+        <w:t>git</w:t>
+      </w:r>
+      <w:proofErr w:type="spellEnd"/>
+      <w:r>
+        <w:rPr>
+          <w:highlight w:val="yellow"/>
+          <w:lang w:val="en-US"/>
+        </w:rPr>
+        <w:t xml:space="preserve"> status</w:t>
+      </w:r>
+    </w:p>
+    <w:p>
+      <w:pPr>
+        <w:rPr>
+          <w:lang w:val="en-US"/>
+        </w:rPr>
+      </w:pPr>
+      <w:r>
+        <w:rPr>
+          <w:lang w:val="en-US"/>
+        </w:rPr>
+        <w:t>On branch main</w:t>
+      </w:r>
+    </w:p>
+    <w:p>
+      <w:pPr>
+        <w:rPr>
+          <w:lang w:val="en-US"/>
+        </w:rPr>
+      </w:pPr>
+    </w:p>
+    <w:p>
+      <w:pPr>
+        <w:rPr>
+          <w:lang w:val="en-US"/>
+        </w:rPr>
+      </w:pPr>
+      <w:r>
+        <w:rPr>
+          <w:lang w:val="en-US"/>
+        </w:rPr>
+        <w:t>No commits yet</w:t>
+      </w:r>
+    </w:p>
+    <w:p>
+      <w:pPr>
+        <w:rPr>
+          <w:lang w:val="en-US"/>
+        </w:rPr>
+      </w:pPr>
+    </w:p>
+    <w:p>
+      <w:pPr>
+        <w:rPr>
+          <w:lang w:val="en-US"/>
+        </w:rPr>
+      </w:pPr>
+      <w:r>
+        <w:rPr>
+          <w:lang w:val="en-US"/>
+        </w:rPr>
+        <w:t>Untracked files:</w:t>
+      </w:r>
+    </w:p>
+    <w:p>
+      <w:pPr>
+        <w:rPr>
+          <w:lang w:val="en-US"/>
+        </w:rPr>
+      </w:pPr>
+      <w:r>
+        <w:rPr>
+          <w:lang w:val="en-US"/>
+        </w:rPr>
+        <w:lastRenderedPageBreak/>
+        <w:t xml:space="preserve">  (</w:t>
+      </w:r>
+      <w:proofErr w:type="gramStart"/>
+      <w:r>
+        <w:rPr>
+          <w:lang w:val="en-US"/>
+        </w:rPr>
+        <w:t>use</w:t>
+      </w:r>
+      <w:proofErr w:type="gramEnd"/>
+      <w:r>
+        <w:rPr>
+          <w:lang w:val="en-US"/>
+        </w:rPr>
+        <w:t xml:space="preserve"> "</w:t>
+      </w:r>
+      <w:proofErr w:type="spellStart"/>
+      <w:r>
+        <w:rPr>
+          <w:lang w:val="en-US"/>
+        </w:rPr>
+        <w:t>git</w:t>
+      </w:r>
+      <w:proofErr w:type="spellEnd"/>
+      <w:r>
+        <w:rPr>
+          <w:lang w:val="en-US"/>
+        </w:rPr>
+        <w:t xml:space="preserve"> add &lt;file&gt;..." to include in what will be committed)</w:t>
+      </w:r>
+    </w:p>
+    <w:p>
+      <w:pPr>
+        <w:rPr>
+          <w:lang w:val="en-US"/>
+        </w:rPr>
+      </w:pPr>
+      <w:r>
+        <w:rPr>
+          <w:lang w:val="en-US"/>
+        </w:rPr>
+        <w:t xml:space="preserve">        </w:t>
+      </w:r>
+      <w:proofErr w:type="spellStart"/>
+      <w:r>
+        <w:rPr>
+          <w:lang w:val="en-US"/>
+        </w:rPr>
+        <w:t>main.c</w:t>
+      </w:r>
+      <w:proofErr w:type="spellEnd"/>
+    </w:p>
+    <w:p>
+      <w:pPr>
+        <w:rPr>
+          <w:lang w:val="en-US"/>
+        </w:rPr>
+      </w:pPr>
+    </w:p>
+    <w:p>
+      <w:pPr>
+        <w:rPr>
+          <w:lang w:val="en-US"/>
+        </w:rPr>
+      </w:pPr>
+      <w:proofErr w:type="gramStart"/>
+      <w:r>
+        <w:rPr>
+          <w:lang w:val="en-US"/>
+        </w:rPr>
+        <w:t>nothing</w:t>
+      </w:r>
+      <w:proofErr w:type="gramEnd"/>
+      <w:r>
+        <w:rPr>
+          <w:lang w:val="en-US"/>
+        </w:rPr>
+        <w:t xml:space="preserve"> added to commit but untracked files present (use "</w:t>
+      </w:r>
+      <w:proofErr w:type="spellStart"/>
+      <w:r>
+        <w:rPr>
+          <w:lang w:val="en-US"/>
+        </w:rPr>
+        <w:t>git</w:t>
+      </w:r>
+      <w:proofErr w:type="spellEnd"/>
+      <w:r>
+        <w:rPr>
+          <w:lang w:val="en-US"/>
+        </w:rPr>
+        <w:t xml:space="preserve"> add" to track)</w:t>
+      </w:r>
+    </w:p>
+    <w:p>
+      <w:pPr>
+        <w:rPr>
+          <w:lang w:val="en-US"/>
+        </w:rPr>
+      </w:pPr>
+      <w:r>
+        <w:rPr>
+          <w:highlight w:val="yellow"/>
+          <w:lang w:val="en-US"/>
+        </w:rPr>
+        <w:t xml:space="preserve">PS C:\Users\mdagl\documents\IDE\myrepository&gt; </w:t>
+      </w:r>
+      <w:proofErr w:type="spellStart"/>
+      <w:r>
+        <w:rPr>
+          <w:highlight w:val="yellow"/>
+          <w:lang w:val="en-US"/>
+        </w:rPr>
+        <w:t>git</w:t>
+      </w:r>
+      <w:proofErr w:type="spellEnd"/>
+      <w:r>
+        <w:rPr>
+          <w:highlight w:val="yellow"/>
+          <w:lang w:val="en-US"/>
+        </w:rPr>
+        <w:t xml:space="preserve"> </w:t>
+      </w:r>
+      <w:proofErr w:type="gramStart"/>
+      <w:r>
+        <w:rPr>
+          <w:highlight w:val="yellow"/>
+          <w:lang w:val="en-US"/>
+        </w:rPr>
+        <w:t>add .</w:t>
+      </w:r>
+      <w:proofErr w:type="gramEnd"/>
+    </w:p>
+    <w:p>
+      <w:pPr>
+        <w:rPr>
+          <w:lang w:val="en-US"/>
+        </w:rPr>
+      </w:pPr>
+      <w:r>
+        <w:rPr>
+          <w:highlight w:val="yellow"/>
+          <w:lang w:val="en-US"/>
+        </w:rPr>
+        <w:t xml:space="preserve">PS C:\Users\mdagl\documents\IDE\myrepository&gt; </w:t>
+      </w:r>
+      <w:proofErr w:type="spellStart"/>
+      <w:r>
+        <w:rPr>
+          <w:highlight w:val="yellow"/>
+          <w:lang w:val="en-US"/>
+        </w:rPr>
+        <w:t>git</w:t>
+      </w:r>
+      <w:proofErr w:type="spellEnd"/>
+      <w:r>
+        <w:rPr>
+          <w:highlight w:val="yellow"/>
+          <w:lang w:val="en-US"/>
+        </w:rPr>
+        <w:t xml:space="preserve"> status</w:t>
+      </w:r>
+    </w:p>
+    <w:p>
+      <w:pPr>
+        <w:rPr>
+          <w:lang w:val="en-US"/>
+        </w:rPr>
+      </w:pPr>
+      <w:r>
+        <w:rPr>
+          <w:lang w:val="en-US"/>
+        </w:rPr>
+        <w:t>On branch main</w:t>
+      </w:r>
+    </w:p>
+    <w:p>
+      <w:pPr>
+        <w:rPr>
+          <w:lang w:val="en-US"/>
+        </w:rPr>
+      </w:pPr>
+    </w:p>
+    <w:p>
+      <w:pPr>
+        <w:rPr>
+          <w:lang w:val="en-US"/>
+        </w:rPr>
+      </w:pPr>
+      <w:r>
+        <w:rPr>
+          <w:lang w:val="en-US"/>
+        </w:rPr>
+        <w:t>No commits yet</w:t>
+      </w:r>
+    </w:p>
+    <w:p>
+      <w:pPr>
+        <w:rPr>
+          <w:lang w:val="en-US"/>
+        </w:rPr>
+      </w:pPr>
+    </w:p>
+    <w:p>
+      <w:pPr>
+        <w:rPr>
+          <w:lang w:val="en-US"/>
+        </w:rPr>
+      </w:pPr>
+      <w:r>
+        <w:rPr>
+          <w:lang w:val="en-US"/>
+        </w:rPr>
+        <w:t>Changes to be committed:</w:t>
+      </w:r>
+    </w:p>
+    <w:p>
+      <w:pPr>
+        <w:rPr>
+          <w:lang w:val="en-US"/>
+        </w:rPr>
+      </w:pPr>
+      <w:r>
+        <w:rPr>
+          <w:lang w:val="en-US"/>
+        </w:rPr>
+        <w:t xml:space="preserve">  (</w:t>
+      </w:r>
+      <w:proofErr w:type="gramStart"/>
+      <w:r>
+        <w:rPr>
+          <w:lang w:val="en-US"/>
+        </w:rPr>
+        <w:t>use</w:t>
+      </w:r>
+      <w:proofErr w:type="gramEnd"/>
+      <w:r>
+        <w:rPr>
+          <w:lang w:val="en-US"/>
+        </w:rPr>
+        <w:t xml:space="preserve"> "</w:t>
+      </w:r>
+      <w:proofErr w:type="spellStart"/>
+      <w:r>
+        <w:rPr>
+          <w:lang w:val="en-US"/>
+        </w:rPr>
+        <w:t>git</w:t>
+      </w:r>
+      <w:proofErr w:type="spellEnd"/>
+      <w:r>
+        <w:rPr>
+          <w:lang w:val="en-US"/>
+        </w:rPr>
+        <w:t xml:space="preserve"> </w:t>
+      </w:r>
+      <w:proofErr w:type="spellStart"/>
+      <w:r>
+        <w:rPr>
+          <w:lang w:val="en-US"/>
+        </w:rPr>
+        <w:t>rm</w:t>
+      </w:r>
+      <w:proofErr w:type="spellEnd"/>
+      <w:r>
+        <w:rPr>
+          <w:lang w:val="en-US"/>
+        </w:rPr>
+        <w:t xml:space="preserve"> --cached &lt;file&gt;..." to </w:t>
+      </w:r>
+      <w:proofErr w:type="spellStart"/>
+      <w:r>
+        <w:rPr>
+          <w:lang w:val="en-US"/>
+        </w:rPr>
+        <w:t>unstage</w:t>
+      </w:r>
+      <w:proofErr w:type="spellEnd"/>
+      <w:r>
+        <w:rPr>
+          <w:lang w:val="en-US"/>
+        </w:rPr>
+        <w:t>)</w:t>
+      </w:r>
+    </w:p>
+    <w:p>
+      <w:pPr>
+        <w:rPr>
+          <w:lang w:val="en-US"/>
+        </w:rPr>
+      </w:pPr>
+      <w:r>
+        <w:rPr>
+          <w:lang w:val="en-US"/>
+        </w:rPr>
+        <w:t xml:space="preserve">        </w:t>
+      </w:r>
+      <w:proofErr w:type="gramStart"/>
+      <w:r>
+        <w:rPr>
+          <w:lang w:val="en-US"/>
+        </w:rPr>
+        <w:t>new</w:t>
+      </w:r>
+      <w:proofErr w:type="gramEnd"/>
+      <w:r>
+        <w:rPr>
+          <w:lang w:val="en-US"/>
+        </w:rPr>
+        <w:t xml:space="preserve"> file:   </w:t>
+      </w:r>
+      <w:proofErr w:type="spellStart"/>
+      <w:r>
+        <w:rPr>
+          <w:lang w:val="en-US"/>
+        </w:rPr>
+        <w:t>main.c</w:t>
+      </w:r>
+      <w:proofErr w:type="spellEnd"/>
+    </w:p>
+    <w:p>
+      <w:pPr>
+        <w:rPr>
+          <w:lang w:val="en-US"/>
+        </w:rPr>
+      </w:pPr>
+    </w:p>
+    <w:p>
+      <w:pPr>
+        <w:rPr>
+          <w:lang w:val="en-US"/>
+        </w:rPr>
+      </w:pPr>
+      <w:r>
+        <w:rPr>
+          <w:highlight w:val="yellow"/>
+          <w:lang w:val="en-US"/>
+        </w:rPr>
+        <w:t xml:space="preserve">PS C:\Users\mdagl\documents\IDE\myrepository&gt; </w:t>
+      </w:r>
+      <w:proofErr w:type="spellStart"/>
+      <w:r>
+        <w:rPr>
+          <w:highlight w:val="yellow"/>
+          <w:lang w:val="en-US"/>
+        </w:rPr>
+        <w:t>git</w:t>
+      </w:r>
+      <w:proofErr w:type="spellEnd"/>
+      <w:r>
+        <w:rPr>
+          <w:highlight w:val="yellow"/>
+          <w:lang w:val="en-US"/>
+        </w:rPr>
+        <w:t xml:space="preserve"> commit -m "Initial commit"</w:t>
+      </w:r>
+    </w:p>
+    <w:p>
+      <w:pPr>
+        <w:rPr>
+          <w:lang w:val="en-US"/>
+        </w:rPr>
+      </w:pPr>
+      <w:r>
+        <w:rPr>
+          <w:lang w:val="en-US"/>
+        </w:rPr>
+        <w:t>Author identity unknown</w:t>
+      </w:r>
+    </w:p>
+    <w:p>
+      <w:pPr>
+        <w:rPr>
+          <w:lang w:val="en-US"/>
+        </w:rPr>
+      </w:pPr>
+    </w:p>
+    <w:p>
+      <w:pPr>
+        <w:rPr>
+          <w:lang w:val="en-US"/>
+        </w:rPr>
+      </w:pPr>
+      <w:r>
+        <w:rPr>
+          <w:lang w:val="en-US"/>
+        </w:rPr>
+        <w:t>*** Please tell me who you are.</w:t>
+      </w:r>
+    </w:p>
+    <w:p>
+      <w:pPr>
+        <w:rPr>
+          <w:lang w:val="en-US"/>
+        </w:rPr>
+      </w:pPr>
+    </w:p>
+    <w:p>
+      <w:pPr>
+        <w:rPr>
+          <w:lang w:val="en-US"/>
+        </w:rPr>
+      </w:pPr>
+      <w:r>
+        <w:rPr>
+          <w:lang w:val="en-US"/>
+        </w:rPr>
+        <w:t>Run</w:t>
+      </w:r>
+    </w:p>
+    <w:p>
+      <w:pPr>
+        <w:rPr>
+          <w:lang w:val="en-US"/>
+        </w:rPr>
+      </w:pPr>
+    </w:p>
+    <w:p>
+      <w:pPr>
+        <w:rPr>
+          <w:lang w:val="en-US"/>
+        </w:rPr>
+      </w:pPr>
+      <w:r>
+        <w:rPr>
+          <w:lang w:val="en-US"/>
+        </w:rPr>
+        <w:t xml:space="preserve">  </w:t>
+      </w:r>
+      <w:proofErr w:type="spellStart"/>
+      <w:proofErr w:type="gramStart"/>
+      <w:r>
+        <w:rPr>
+          <w:lang w:val="en-US"/>
+        </w:rPr>
+        <w:t>git</w:t>
+      </w:r>
+      <w:proofErr w:type="spellEnd"/>
+      <w:proofErr w:type="gramEnd"/>
+      <w:r>
+        <w:rPr>
+          <w:lang w:val="en-US"/>
+        </w:rPr>
+        <w:t xml:space="preserve"> </w:t>
+      </w:r>
+      <w:proofErr w:type="spellStart"/>
+      <w:r>
+        <w:rPr>
+          <w:lang w:val="en-US"/>
+        </w:rPr>
+        <w:t>config</w:t>
+      </w:r>
+      <w:proofErr w:type="spellEnd"/>
+      <w:r>
+        <w:rPr>
+          <w:lang w:val="en-US"/>
+        </w:rPr>
+        <w:t xml:space="preserve"> --global </w:t>
+      </w:r>
+      <w:proofErr w:type="spellStart"/>
+      <w:r>
+        <w:rPr>
+          <w:lang w:val="en-US"/>
+        </w:rPr>
+        <w:t>user.email</w:t>
+      </w:r>
+      <w:proofErr w:type="spellEnd"/>
+      <w:r>
+        <w:rPr>
+          <w:lang w:val="en-US"/>
+        </w:rPr>
+        <w:t xml:space="preserve"> "you@example.com"</w:t>
+      </w:r>
+    </w:p>
+    <w:p>
+      <w:pPr>
+        <w:rPr>
+          <w:lang w:val="en-US"/>
+        </w:rPr>
+      </w:pPr>
+      <w:r>
+        <w:rPr>
+          <w:lang w:val="en-US"/>
+        </w:rPr>
+        <w:t xml:space="preserve">  </w:t>
+      </w:r>
+      <w:proofErr w:type="spellStart"/>
+      <w:proofErr w:type="gramStart"/>
+      <w:r>
+        <w:rPr>
+          <w:lang w:val="en-US"/>
+        </w:rPr>
+        <w:t>git</w:t>
+      </w:r>
+      <w:proofErr w:type="spellEnd"/>
+      <w:proofErr w:type="gramEnd"/>
+      <w:r>
+        <w:rPr>
+          <w:lang w:val="en-US"/>
+        </w:rPr>
+        <w:t xml:space="preserve"> </w:t>
+      </w:r>
+      <w:proofErr w:type="spellStart"/>
+      <w:r>
+        <w:rPr>
+          <w:lang w:val="en-US"/>
+        </w:rPr>
+        <w:t>config</w:t>
+      </w:r>
+      <w:proofErr w:type="spellEnd"/>
+      <w:r>
+        <w:rPr>
+          <w:lang w:val="en-US"/>
+        </w:rPr>
+        <w:t xml:space="preserve"> --global user.name "Your Name"</w:t>
+      </w:r>
+    </w:p>
+    <w:p>
+      <w:pPr>
+        <w:rPr>
+          <w:lang w:val="en-US"/>
+        </w:rPr>
+      </w:pPr>
+    </w:p>
+    <w:p>
+      <w:pPr>
+        <w:rPr>
+          <w:lang w:val="en-US"/>
+        </w:rPr>
+      </w:pPr>
+      <w:proofErr w:type="gramStart"/>
+      <w:r>
+        <w:rPr>
+          <w:lang w:val="en-US"/>
+        </w:rPr>
+        <w:t>to</w:t>
+      </w:r>
+      <w:proofErr w:type="gramEnd"/>
+      <w:r>
+        <w:rPr>
+          <w:lang w:val="en-US"/>
+        </w:rPr>
+        <w:t xml:space="preserve"> set your account's default identity.</w:t>
+      </w:r>
+    </w:p>
+    <w:p>
+      <w:pPr>
+        <w:rPr>
+          <w:lang w:val="en-US"/>
+        </w:rPr>
+      </w:pPr>
+      <w:r>
+        <w:rPr>
+          <w:lang w:val="en-US"/>
+        </w:rPr>
+        <w:t>Omit --global to set the identity only in this repository.</w:t>
+      </w:r>
+    </w:p>
+    <w:p>
+      <w:pPr>
+        <w:rPr>
+          <w:lang w:val="en-US"/>
+        </w:rPr>
+      </w:pPr>
+    </w:p>
+    <w:p>
+      <w:pPr>
+        <w:rPr>
+          <w:lang w:val="en-US"/>
+        </w:rPr>
+      </w:pPr>
+      <w:proofErr w:type="gramStart"/>
+      <w:r>
+        <w:rPr>
+          <w:lang w:val="en-US"/>
+        </w:rPr>
+        <w:lastRenderedPageBreak/>
+        <w:t>fatal</w:t>
+      </w:r>
+      <w:proofErr w:type="gramEnd"/>
+      <w:r>
+        <w:rPr>
+          <w:lang w:val="en-US"/>
+        </w:rPr>
+        <w:t>: unable to auto-detect email address (got 'mdagl@LAPTOP-EDAHBG7N.(none)')</w:t>
+      </w:r>
+    </w:p>
+    <w:p>
+      <w:pPr>
+        <w:rPr>
+          <w:highlight w:val="yellow"/>
+          <w:lang w:val="en-US"/>
+        </w:rPr>
+      </w:pPr>
+      <w:r>
+        <w:rPr>
+          <w:highlight w:val="yellow"/>
+          <w:lang w:val="en-US"/>
+        </w:rPr>
+        <w:t xml:space="preserve">PS C:\Users\mdagl\documents\IDE\myrepository&gt; </w:t>
+      </w:r>
+      <w:proofErr w:type="spellStart"/>
+      <w:r>
+        <w:rPr>
+          <w:highlight w:val="yellow"/>
+          <w:lang w:val="en-US"/>
+        </w:rPr>
+        <w:t>git</w:t>
+      </w:r>
+      <w:proofErr w:type="spellEnd"/>
+      <w:r>
+        <w:rPr>
+          <w:highlight w:val="yellow"/>
+          <w:lang w:val="en-US"/>
+        </w:rPr>
+        <w:t xml:space="preserve"> </w:t>
+      </w:r>
+      <w:proofErr w:type="spellStart"/>
+      <w:r>
+        <w:rPr>
+          <w:highlight w:val="yellow"/>
+          <w:lang w:val="en-US"/>
+        </w:rPr>
+        <w:t>config</w:t>
+      </w:r>
+      <w:proofErr w:type="spellEnd"/>
+      <w:r>
+        <w:rPr>
+          <w:highlight w:val="yellow"/>
+          <w:lang w:val="en-US"/>
+        </w:rPr>
+        <w:t xml:space="preserve"> --global </w:t>
+      </w:r>
+      <w:proofErr w:type="spellStart"/>
+      <w:r>
+        <w:rPr>
+          <w:highlight w:val="yellow"/>
+          <w:lang w:val="en-US"/>
+        </w:rPr>
+        <w:t>user.email</w:t>
+      </w:r>
+      <w:proofErr w:type="spellEnd"/>
+      <w:r>
+        <w:rPr>
+          <w:highlight w:val="yellow"/>
+          <w:lang w:val="en-US"/>
+        </w:rPr>
+        <w:t xml:space="preserve"> "user@gmail.com"</w:t>
+      </w:r>
+    </w:p>
+    <w:p>
+      <w:pPr>
+        <w:rPr>
+          <w:lang w:val="en-US"/>
+        </w:rPr>
+      </w:pPr>
+      <w:r>
+        <w:rPr>
+          <w:highlight w:val="yellow"/>
+          <w:lang w:val="en-US"/>
+        </w:rPr>
+        <w:t xml:space="preserve">PS C:\Users\mdagl\documents\IDE\myrepository&gt; </w:t>
+      </w:r>
+      <w:proofErr w:type="spellStart"/>
+      <w:r>
+        <w:rPr>
+          <w:highlight w:val="yellow"/>
+          <w:lang w:val="en-US"/>
+        </w:rPr>
+        <w:t>git</w:t>
+      </w:r>
+      <w:proofErr w:type="spellEnd"/>
+      <w:r>
+        <w:rPr>
+          <w:highlight w:val="yellow"/>
+          <w:lang w:val="en-US"/>
+        </w:rPr>
+        <w:t xml:space="preserve"> </w:t>
+      </w:r>
+      <w:proofErr w:type="spellStart"/>
+      <w:r>
+        <w:rPr>
+          <w:highlight w:val="yellow"/>
+          <w:lang w:val="en-US"/>
+        </w:rPr>
+        <w:t>config</w:t>
+      </w:r>
+      <w:proofErr w:type="spellEnd"/>
+      <w:r>
+        <w:rPr>
+          <w:highlight w:val="yellow"/>
+          <w:lang w:val="en-US"/>
+        </w:rPr>
+        <w:t xml:space="preserve"> --global user.name "Marios Daglis"</w:t>
+      </w:r>
+    </w:p>
+    <w:p>
+      <w:pPr>
+        <w:rPr>
+          <w:lang w:val="en-US"/>
+        </w:rPr>
+      </w:pPr>
+      <w:r>
+        <w:rPr>
+          <w:highlight w:val="yellow"/>
+          <w:lang w:val="en-US"/>
+        </w:rPr>
+        <w:t xml:space="preserve">PS C:\Users\mdagl\documents\IDE\myrepository&gt; </w:t>
+      </w:r>
+      <w:proofErr w:type="spellStart"/>
+      <w:r>
+        <w:rPr>
+          <w:highlight w:val="yellow"/>
+          <w:lang w:val="en-US"/>
+        </w:rPr>
+        <w:t>git</w:t>
+      </w:r>
+      <w:proofErr w:type="spellEnd"/>
+      <w:r>
+        <w:rPr>
+          <w:highlight w:val="yellow"/>
+          <w:lang w:val="en-US"/>
+        </w:rPr>
+        <w:t xml:space="preserve"> commit -m "Initial commit"</w:t>
+      </w:r>
+    </w:p>
+    <w:p>
+      <w:pPr>
+        <w:rPr>
+          <w:lang w:val="en-US"/>
+        </w:rPr>
+      </w:pPr>
+      <w:r>
+        <w:rPr>
+          <w:lang w:val="en-US"/>
+        </w:rPr>
+        <w:t>[</w:t>
+      </w:r>
+      <w:proofErr w:type="gramStart"/>
+      <w:r>
+        <w:rPr>
+          <w:lang w:val="en-US"/>
+        </w:rPr>
+        <w:t>main</w:t>
+      </w:r>
+      <w:proofErr w:type="gramEnd"/>
+      <w:r>
+        <w:rPr>
+          <w:lang w:val="en-US"/>
+        </w:rPr>
+        <w:t xml:space="preserve"> (root-commit) f54beb9] Initial commit</w:t>
+      </w:r>
+    </w:p>
+    <w:p>
+      <w:pPr>
+        <w:rPr>
+          <w:lang w:val="en-US"/>
+        </w:rPr>
+      </w:pPr>
+      <w:r>
+        <w:rPr>
+          <w:lang w:val="en-US"/>
+        </w:rPr>
+        <w:t xml:space="preserve"> 1 file changed, 9 </w:t>
+      </w:r>
+      <w:proofErr w:type="gramStart"/>
+      <w:r>
+        <w:rPr>
+          <w:lang w:val="en-US"/>
+        </w:rPr>
+        <w:t>insertions(</w:t>
+      </w:r>
+      <w:proofErr w:type="gramEnd"/>
+      <w:r>
+        <w:rPr>
+          <w:lang w:val="en-US"/>
+        </w:rPr>
+        <w:t>+)</w:t>
+      </w:r>
+    </w:p>
+    <w:p>
+      <w:pPr>
+        <w:rPr>
+          <w:lang w:val="en-US"/>
+        </w:rPr>
+      </w:pPr>
+      <w:r>
+        <w:rPr>
+          <w:lang w:val="en-US"/>
+        </w:rPr>
+        <w:t xml:space="preserve"> </w:t>
+      </w:r>
+      <w:proofErr w:type="gramStart"/>
+      <w:r>
+        <w:rPr>
+          <w:lang w:val="en-US"/>
+        </w:rPr>
+        <w:t>create</w:t>
+      </w:r>
+      <w:proofErr w:type="gramEnd"/>
+      <w:r>
+        <w:rPr>
+          <w:lang w:val="en-US"/>
+        </w:rPr>
+        <w:t xml:space="preserve"> mode 100644 </w:t>
+      </w:r>
+      <w:proofErr w:type="spellStart"/>
+      <w:r>
+        <w:rPr>
+          <w:lang w:val="en-US"/>
+        </w:rPr>
+        <w:t>main.c</w:t>
+      </w:r>
+      <w:proofErr w:type="spellEnd"/>
+    </w:p>
+    <w:p>
+      <w:pPr>
+        <w:rPr>
+          <w:lang w:val="en-US"/>
+        </w:rPr>
+      </w:pPr>
+      <w:r>
+        <w:rPr>
+          <w:highlight w:val="yellow"/>
+          <w:lang w:val="en-US"/>
+        </w:rPr>
+        <w:t xml:space="preserve">PS C:\Users\mdagl\documents\IDE\myrepository&gt; </w:t>
+      </w:r>
+      <w:proofErr w:type="spellStart"/>
+      <w:r>
+        <w:rPr>
+          <w:highlight w:val="yellow"/>
+          <w:lang w:val="en-US"/>
+        </w:rPr>
+        <w:t>git</w:t>
+      </w:r>
+      <w:proofErr w:type="spellEnd"/>
+      <w:r>
+        <w:rPr>
+          <w:highlight w:val="yellow"/>
+          <w:lang w:val="en-US"/>
+        </w:rPr>
+        <w:t xml:space="preserve"> status</w:t>
+      </w:r>
+    </w:p>
+    <w:p>
+      <w:pPr>
+        <w:rPr>
+          <w:lang w:val="en-US"/>
+        </w:rPr>
+      </w:pPr>
+      <w:r>
+        <w:rPr>
+          <w:lang w:val="en-US"/>
+        </w:rPr>
+        <w:t>On branch main</w:t>
+      </w:r>
+    </w:p>
+    <w:p>
+      <w:pPr>
+        <w:rPr>
+          <w:lang w:val="en-US"/>
+        </w:rPr>
+      </w:pPr>
+      <w:proofErr w:type="gramStart"/>
+      <w:r>
+        <w:rPr>
+          <w:lang w:val="en-US"/>
+        </w:rPr>
+        <w:t>nothing</w:t>
+      </w:r>
+      <w:proofErr w:type="gramEnd"/>
+      <w:r>
+        <w:rPr>
+          <w:lang w:val="en-US"/>
+        </w:rPr>
+        <w:t xml:space="preserve"> to commit, working tree clean</w:t>
+      </w:r>
+    </w:p>
+    <w:p>
+      <w:pPr>
+        <w:rPr>
+          <w:lang w:val="en-US"/>
+        </w:rPr>
+      </w:pPr>
+      <w:r>
+        <w:rPr>
+          <w:highlight w:val="yellow"/>
+          <w:lang w:val="en-US"/>
+        </w:rPr>
+        <w:t xml:space="preserve">PS C:\Users\mdagl\documents\IDE\myrepository&gt; </w:t>
+      </w:r>
+      <w:proofErr w:type="spellStart"/>
+      <w:r>
+        <w:rPr>
+          <w:highlight w:val="yellow"/>
+          <w:lang w:val="en-US"/>
+        </w:rPr>
+        <w:t>git</w:t>
+      </w:r>
+      <w:proofErr w:type="spellEnd"/>
+      <w:r>
+        <w:rPr>
+          <w:highlight w:val="yellow"/>
+          <w:lang w:val="en-US"/>
+        </w:rPr>
+        <w:t xml:space="preserve"> status</w:t>
+      </w:r>
+    </w:p>
+    <w:p>
+      <w:pPr>
+        <w:rPr>
+          <w:lang w:val="en-US"/>
+        </w:rPr>
+      </w:pPr>
+      <w:r>
+        <w:rPr>
+          <w:lang w:val="en-US"/>
+        </w:rPr>
+        <w:t>On branch main</w:t>
+      </w:r>
+    </w:p>
+    <w:p>
+      <w:pPr>
+        <w:rPr>
+          <w:lang w:val="en-US"/>
+        </w:rPr>
+      </w:pPr>
+      <w:r>
+        <w:rPr>
+          <w:lang w:val="en-US"/>
+        </w:rPr>
+        <w:t>Changes not staged for commit:</w:t>
+      </w:r>
+    </w:p>
+    <w:p>
+      <w:pPr>
+        <w:rPr>
+          <w:lang w:val="en-US"/>
+        </w:rPr>
+      </w:pPr>
+      <w:r>
+        <w:rPr>
+          <w:lang w:val="en-US"/>
+        </w:rPr>
+        <w:t xml:space="preserve">  (</w:t>
+      </w:r>
+      <w:proofErr w:type="gramStart"/>
+      <w:r>
+        <w:rPr>
+          <w:lang w:val="en-US"/>
+        </w:rPr>
+        <w:t>use</w:t>
+      </w:r>
+      <w:proofErr w:type="gramEnd"/>
+      <w:r>
+        <w:rPr>
+          <w:lang w:val="en-US"/>
+        </w:rPr>
+        <w:t xml:space="preserve"> "</w:t>
+      </w:r>
+      <w:proofErr w:type="spellStart"/>
+      <w:r>
+        <w:rPr>
+          <w:lang w:val="en-US"/>
+        </w:rPr>
+        <w:t>git</w:t>
+      </w:r>
+      <w:proofErr w:type="spellEnd"/>
+      <w:r>
+        <w:rPr>
+          <w:lang w:val="en-US"/>
+        </w:rPr>
+        <w:t xml:space="preserve"> add &lt;file&gt;..." to update what will be committed)</w:t>
+      </w:r>
+    </w:p>
+    <w:p>
+      <w:pPr>
+        <w:rPr>
+          <w:lang w:val="en-US"/>
+        </w:rPr>
+      </w:pPr>
+      <w:r>
+        <w:rPr>
+          <w:lang w:val="en-US"/>
+        </w:rPr>
+        <w:t xml:space="preserve">  (</w:t>
+      </w:r>
+      <w:proofErr w:type="gramStart"/>
+      <w:r>
+        <w:rPr>
+          <w:lang w:val="en-US"/>
+        </w:rPr>
+        <w:t>use</w:t>
+      </w:r>
+      <w:proofErr w:type="gramEnd"/>
+      <w:r>
+        <w:rPr>
+          <w:lang w:val="en-US"/>
+        </w:rPr>
+        <w:t xml:space="preserve"> "</w:t>
+      </w:r>
+      <w:proofErr w:type="spellStart"/>
+      <w:r>
+        <w:rPr>
+          <w:lang w:val="en-US"/>
+        </w:rPr>
+        <w:t>git</w:t>
+      </w:r>
+      <w:proofErr w:type="spellEnd"/>
+      <w:r>
+        <w:rPr>
+          <w:lang w:val="en-US"/>
+        </w:rPr>
+        <w:t xml:space="preserve"> restore &lt;file&gt;..." to discard changes in working directory)</w:t>
+      </w:r>
+    </w:p>
+    <w:p>
+      <w:pPr>
+        <w:rPr>
+          <w:lang w:val="en-US"/>
+        </w:rPr>
+      </w:pPr>
+      <w:r>
+        <w:rPr>
+          <w:lang w:val="en-US"/>
+        </w:rPr>
+        <w:t xml:space="preserve">        </w:t>
+      </w:r>
+      <w:proofErr w:type="gramStart"/>
+      <w:r>
+        <w:rPr>
+          <w:lang w:val="en-US"/>
+        </w:rPr>
+        <w:t>modified</w:t>
+      </w:r>
+      <w:proofErr w:type="gramEnd"/>
+      <w:r>
+        <w:rPr>
+          <w:lang w:val="en-US"/>
+        </w:rPr>
+        <w:t xml:space="preserve">:   </w:t>
+      </w:r>
+      <w:proofErr w:type="spellStart"/>
+      <w:r>
+        <w:rPr>
+          <w:lang w:val="en-US"/>
+        </w:rPr>
+        <w:t>main.c</w:t>
+      </w:r>
+      <w:proofErr w:type="spellEnd"/>
+    </w:p>
+    <w:p>
+      <w:pPr>
+        <w:rPr>
+          <w:lang w:val="en-US"/>
+        </w:rPr>
+      </w:pPr>
+    </w:p>
+    <w:p>
+      <w:pPr>
+        <w:rPr>
+          <w:lang w:val="en-US"/>
+        </w:rPr>
+      </w:pPr>
+      <w:proofErr w:type="gramStart"/>
+      <w:r>
+        <w:rPr>
+          <w:lang w:val="en-US"/>
+        </w:rPr>
+        <w:t>no</w:t>
+      </w:r>
+      <w:proofErr w:type="gramEnd"/>
+      <w:r>
+        <w:rPr>
+          <w:lang w:val="en-US"/>
+        </w:rPr>
+        <w:t xml:space="preserve"> changes added to commit (use "</w:t>
+      </w:r>
+      <w:proofErr w:type="spellStart"/>
+      <w:r>
+        <w:rPr>
+          <w:lang w:val="en-US"/>
+        </w:rPr>
+        <w:t>git</w:t>
+      </w:r>
+      <w:proofErr w:type="spellEnd"/>
+      <w:r>
+        <w:rPr>
+          <w:lang w:val="en-US"/>
+        </w:rPr>
+        <w:t xml:space="preserve"> add" and/or "</w:t>
+      </w:r>
+      <w:proofErr w:type="spellStart"/>
+      <w:r>
+        <w:rPr>
+          <w:lang w:val="en-US"/>
+        </w:rPr>
+        <w:t>git</w:t>
+      </w:r>
+      <w:proofErr w:type="spellEnd"/>
+      <w:r>
+        <w:rPr>
+          <w:lang w:val="en-US"/>
+        </w:rPr>
+        <w:t xml:space="preserve"> commit -a")</w:t>
+      </w:r>
+    </w:p>
+    <w:p>
+      <w:pPr>
+        <w:rPr>
+          <w:lang w:val="en-US"/>
+        </w:rPr>
+      </w:pPr>
+      <w:r>
+        <w:rPr>
+          <w:highlight w:val="yellow"/>
+          <w:lang w:val="en-US"/>
+        </w:rPr>
+        <w:t xml:space="preserve">PS C:\Users\mdagl\documents\IDE\myrepository&gt; </w:t>
+      </w:r>
+      <w:proofErr w:type="spellStart"/>
+      <w:r>
+        <w:rPr>
+          <w:highlight w:val="yellow"/>
+          <w:lang w:val="en-US"/>
+        </w:rPr>
+        <w:t>git</w:t>
+      </w:r>
+      <w:proofErr w:type="spellEnd"/>
+      <w:r>
+        <w:rPr>
+          <w:highlight w:val="yellow"/>
+          <w:lang w:val="en-US"/>
+        </w:rPr>
+        <w:t xml:space="preserve"> diff </w:t>
+      </w:r>
+      <w:proofErr w:type="spellStart"/>
+      <w:r>
+        <w:rPr>
+          <w:highlight w:val="yellow"/>
+          <w:lang w:val="en-US"/>
+        </w:rPr>
+        <w:t>main.c</w:t>
+      </w:r>
+      <w:proofErr w:type="spellEnd"/>
+    </w:p>
+    <w:p>
+      <w:pPr>
+        <w:rPr>
+          <w:lang w:val="en-US"/>
+        </w:rPr>
+      </w:pPr>
+      <w:proofErr w:type="gramStart"/>
+      <w:r>
+        <w:rPr>
+          <w:lang w:val="en-US"/>
+        </w:rPr>
+        <w:t>diff</w:t>
+      </w:r>
+      <w:proofErr w:type="gramEnd"/>
+      <w:r>
+        <w:rPr>
+          <w:lang w:val="en-US"/>
+        </w:rPr>
+        <w:t xml:space="preserve"> --</w:t>
+      </w:r>
+      <w:proofErr w:type="spellStart"/>
+      <w:r>
+        <w:rPr>
+          <w:lang w:val="en-US"/>
+        </w:rPr>
+        <w:t>git</w:t>
+      </w:r>
+      <w:proofErr w:type="spellEnd"/>
+      <w:r>
+        <w:rPr>
+          <w:lang w:val="en-US"/>
+        </w:rPr>
+        <w:t xml:space="preserve"> a/</w:t>
+      </w:r>
+      <w:proofErr w:type="spellStart"/>
+      <w:r>
+        <w:rPr>
+          <w:lang w:val="en-US"/>
+        </w:rPr>
+        <w:t>main.c</w:t>
+      </w:r>
+      <w:proofErr w:type="spellEnd"/>
+      <w:r>
+        <w:rPr>
+          <w:lang w:val="en-US"/>
+        </w:rPr>
+        <w:t xml:space="preserve"> b/</w:t>
+      </w:r>
+      <w:proofErr w:type="spellStart"/>
+      <w:r>
+        <w:rPr>
+          <w:lang w:val="en-US"/>
+        </w:rPr>
+        <w:t>main.c</w:t>
+      </w:r>
+      <w:proofErr w:type="spellEnd"/>
+    </w:p>
+    <w:p>
+      <w:pPr>
+        <w:rPr>
+          <w:lang w:val="en-US"/>
+        </w:rPr>
+      </w:pPr>
+      <w:proofErr w:type="gramStart"/>
+      <w:r>
+        <w:rPr>
+          <w:lang w:val="en-US"/>
+        </w:rPr>
+        <w:t>index</w:t>
+      </w:r>
+      <w:proofErr w:type="gramEnd"/>
+      <w:r>
+        <w:rPr>
+          <w:lang w:val="en-US"/>
+        </w:rPr>
+        <w:t xml:space="preserve"> 7f33961..e2e8e5b 100644</w:t>
+      </w:r>
+    </w:p>
+    <w:p>
+      <w:pPr>
+        <w:rPr>
+          <w:lang w:val="en-US"/>
+        </w:rPr>
+      </w:pPr>
+      <w:r>
+        <w:rPr>
+          <w:lang w:val="en-US"/>
+        </w:rPr>
+        <w:t xml:space="preserve">--- </w:t>
+      </w:r>
+      <w:proofErr w:type="gramStart"/>
+      <w:r>
+        <w:rPr>
+          <w:lang w:val="en-US"/>
+        </w:rPr>
+        <w:t>a/</w:t>
+      </w:r>
+      <w:proofErr w:type="spellStart"/>
+      <w:proofErr w:type="gramEnd"/>
+      <w:r>
+        <w:rPr>
+          <w:lang w:val="en-US"/>
+        </w:rPr>
+        <w:t>main.c</w:t>
+      </w:r>
+      <w:proofErr w:type="spellEnd"/>
+    </w:p>
+    <w:p>
+      <w:pPr>
+        <w:rPr>
+          <w:lang w:val="en-US"/>
+        </w:rPr>
+      </w:pPr>
+      <w:r>
+        <w:rPr>
+          <w:lang w:val="en-US"/>
+        </w:rPr>
+        <w:t xml:space="preserve">+++ </w:t>
+      </w:r>
+      <w:proofErr w:type="gramStart"/>
+      <w:r>
+        <w:rPr>
+          <w:lang w:val="en-US"/>
+        </w:rPr>
+        <w:t>b/</w:t>
+      </w:r>
+      <w:proofErr w:type="spellStart"/>
+      <w:r>
+        <w:rPr>
+          <w:lang w:val="en-US"/>
+        </w:rPr>
+        <w:t>main.c</w:t>
+      </w:r>
+      <w:proofErr w:type="spellEnd"/>
+      <w:proofErr w:type="gramEnd"/>
+    </w:p>
+    <w:p>
+      <w:pPr>
+        <w:rPr>
+          <w:lang w:val="en-US"/>
+        </w:rPr>
+      </w:pPr>
+      <w:r>
+        <w:rPr>
+          <w:lang w:val="en-US"/>
+        </w:rPr>
+        <w:t>@@ -4</w:t>
+      </w:r>
+      <w:proofErr w:type="gramStart"/>
+      <w:r>
+        <w:rPr>
+          <w:lang w:val="en-US"/>
+        </w:rPr>
+        <w:t>,6</w:t>
+      </w:r>
+      <w:proofErr w:type="gramEnd"/>
+      <w:r>
+        <w:rPr>
+          <w:lang w:val="en-US"/>
+        </w:rPr>
+        <w:t xml:space="preserve"> +4,6 @@</w:t>
+      </w:r>
+    </w:p>
+    <w:p>
+      <w:pPr>
+        <w:rPr>
+          <w:lang w:val="en-US"/>
+        </w:rPr>
+      </w:pPr>
+      <w:r>
+        <w:rPr>
+          <w:lang w:val="en-US"/>
+        </w:rPr>
+        <w:t xml:space="preserve"> </w:t>
+      </w:r>
+      <w:proofErr w:type="spellStart"/>
+      <w:proofErr w:type="gramStart"/>
+      <w:r>
+        <w:rPr>
+          <w:lang w:val="en-US"/>
+        </w:rPr>
+        <w:t>int</w:t>
+      </w:r>
+      <w:proofErr w:type="spellEnd"/>
+      <w:proofErr w:type="gramEnd"/>
+      <w:r>
+        <w:rPr>
+          <w:lang w:val="en-US"/>
+        </w:rPr>
+        <w:t xml:space="preserve"> main(</w:t>
+      </w:r>
+      <w:proofErr w:type="spellStart"/>
+      <w:r>
+        <w:rPr>
+          <w:lang w:val="en-US"/>
+        </w:rPr>
+        <w:t>int</w:t>
+      </w:r>
+      <w:proofErr w:type="spellEnd"/>
+      <w:r>
+        <w:rPr>
+          <w:lang w:val="en-US"/>
+        </w:rPr>
+        <w:t xml:space="preserve"> </w:t>
+      </w:r>
+      <w:proofErr w:type="spellStart"/>
+      <w:r>
+        <w:rPr>
+          <w:lang w:val="en-US"/>
+        </w:rPr>
+        <w:t>argc</w:t>
+      </w:r>
+      <w:proofErr w:type="spellEnd"/>
+      <w:r>
+        <w:rPr>
+          <w:lang w:val="en-US"/>
+        </w:rPr>
+        <w:t xml:space="preserve">, char </w:t>
+      </w:r>
+      <w:proofErr w:type="spellStart"/>
+      <w:r>
+        <w:rPr>
+          <w:lang w:val="en-US"/>
+        </w:rPr>
+        <w:t>const</w:t>
+      </w:r>
+      <w:proofErr w:type="spellEnd"/>
+      <w:r>
+        <w:rPr>
+          <w:lang w:val="en-US"/>
+        </w:rPr>
+        <w:t xml:space="preserve"> *</w:t>
+      </w:r>
+      <w:proofErr w:type="spellStart"/>
+      <w:r>
+        <w:rPr>
+          <w:lang w:val="en-US"/>
+        </w:rPr>
+        <w:t>argv</w:t>
+      </w:r>
+      <w:proofErr w:type="spellEnd"/>
+      <w:r>
+        <w:rPr>
+          <w:lang w:val="en-US"/>
+        </w:rPr>
+        <w:t>[])</w:t>
+      </w:r>
+    </w:p>
+    <w:p>
+      <w:pPr>
+        <w:rPr>
+          <w:lang w:val="en-US"/>
+        </w:rPr>
+      </w:pPr>
+      <w:r>
+        <w:rPr>
+          <w:lang w:val="en-US"/>
+        </w:rPr>
+        <w:t xml:space="preserve"> {</w:t>
+      </w:r>
+    </w:p>
+    <w:p>
+      <w:pPr>
+        <w:rPr>
+          <w:lang w:val="en-US"/>
+        </w:rPr>
+      </w:pPr>
+      <w:r>
+        <w:rPr>
+          <w:lang w:val="en-US"/>
+        </w:rPr>
+        <w:lastRenderedPageBreak/>
+        <w:t xml:space="preserve">     </w:t>
+      </w:r>
+      <w:proofErr w:type="spellStart"/>
+      <w:proofErr w:type="gramStart"/>
+      <w:r>
+        <w:rPr>
+          <w:lang w:val="en-US"/>
+        </w:rPr>
+        <w:t>printf</w:t>
+      </w:r>
+      <w:proofErr w:type="spellEnd"/>
+      <w:r>
+        <w:rPr>
+          <w:lang w:val="en-US"/>
+        </w:rPr>
+        <w:t>(</w:t>
+      </w:r>
+      <w:proofErr w:type="gramEnd"/>
+      <w:r>
+        <w:rPr>
+          <w:lang w:val="en-US"/>
+        </w:rPr>
+        <w:t>"Hello World");</w:t>
+      </w:r>
+    </w:p>
+    <w:p>
+      <w:pPr>
+        <w:rPr>
+          <w:lang w:val="en-US"/>
+        </w:rPr>
+      </w:pPr>
+      <w:r>
+        <w:rPr>
+          <w:lang w:val="en-US"/>
+        </w:rPr>
+        <w:t>-    /* code */</w:t>
+      </w:r>
+    </w:p>
+    <w:p>
+      <w:pPr>
+        <w:rPr>
+          <w:lang w:val="en-US"/>
+        </w:rPr>
+      </w:pPr>
+      <w:r>
+        <w:rPr>
+          <w:lang w:val="en-US"/>
+        </w:rPr>
+        <w:t xml:space="preserve">+    /* C code </w:t>
+      </w:r>
+      <w:proofErr w:type="spellStart"/>
+      <w:r>
+        <w:rPr>
+          <w:lang w:val="en-US"/>
+        </w:rPr>
+        <w:t>examble</w:t>
+      </w:r>
+      <w:proofErr w:type="spellEnd"/>
+      <w:r>
+        <w:rPr>
+          <w:lang w:val="en-US"/>
+        </w:rPr>
+        <w:t xml:space="preserve"> */</w:t>
+      </w:r>
+    </w:p>
+    <w:p>
+      <w:pPr>
+        <w:rPr>
+          <w:lang w:val="en-US"/>
+        </w:rPr>
+      </w:pPr>
+      <w:r>
+        <w:rPr>
+          <w:lang w:val="en-US"/>
+        </w:rPr>
+        <w:t xml:space="preserve">     </w:t>
+      </w:r>
+      <w:proofErr w:type="gramStart"/>
+      <w:r>
+        <w:rPr>
+          <w:lang w:val="en-US"/>
+        </w:rPr>
+        <w:t>return</w:t>
+      </w:r>
+      <w:proofErr w:type="gramEnd"/>
+      <w:r>
+        <w:rPr>
+          <w:lang w:val="en-US"/>
+        </w:rPr>
+        <w:t xml:space="preserve"> 0;</w:t>
+      </w:r>
+    </w:p>
+    <w:p>
+      <w:pPr>
+        <w:rPr>
+          <w:lang w:val="en-US"/>
+        </w:rPr>
+      </w:pPr>
+      <w:r>
+        <w:rPr>
+          <w:lang w:val="en-US"/>
+        </w:rPr>
+        <w:t xml:space="preserve"> }</w:t>
+      </w:r>
+    </w:p>
+    <w:p>
+      <w:pPr>
+        <w:rPr>
+          <w:highlight w:val="yellow"/>
+          <w:lang w:val="en-US"/>
+        </w:rPr>
+      </w:pPr>
+      <w:r>
+        <w:rPr>
+          <w:highlight w:val="yellow"/>
+          <w:lang w:val="en-US"/>
+        </w:rPr>
+        <w:t xml:space="preserve">PS C:\Users\mdagl\documents\IDE\myrepository&gt; </w:t>
+      </w:r>
+      <w:proofErr w:type="spellStart"/>
+      <w:r>
+        <w:rPr>
+          <w:highlight w:val="yellow"/>
+          <w:lang w:val="en-US"/>
+        </w:rPr>
+        <w:t>git</w:t>
+      </w:r>
+      <w:proofErr w:type="spellEnd"/>
+      <w:r>
+        <w:rPr>
+          <w:highlight w:val="yellow"/>
+          <w:lang w:val="en-US"/>
+        </w:rPr>
+        <w:t xml:space="preserve"> add </w:t>
+      </w:r>
+      <w:proofErr w:type="spellStart"/>
+      <w:r>
+        <w:rPr>
+          <w:highlight w:val="yellow"/>
+          <w:lang w:val="en-US"/>
+        </w:rPr>
+        <w:t>main.c</w:t>
+      </w:r>
+      <w:proofErr w:type="spellEnd"/>
+    </w:p>
+    <w:p>
+      <w:pPr>
+        <w:rPr>
+          <w:lang w:val="en-US"/>
+        </w:rPr>
+      </w:pPr>
+      <w:r>
+        <w:rPr>
+          <w:highlight w:val="yellow"/>
+          <w:lang w:val="en-US"/>
+        </w:rPr>
+        <w:t xml:space="preserve">PS C:\Users\mdagl\documents\IDE\myrepository&gt; </w:t>
+      </w:r>
+      <w:proofErr w:type="spellStart"/>
+      <w:r>
+        <w:rPr>
+          <w:highlight w:val="yellow"/>
+          <w:lang w:val="en-US"/>
+        </w:rPr>
+        <w:t>git</w:t>
+      </w:r>
+      <w:proofErr w:type="spellEnd"/>
+      <w:r>
+        <w:rPr>
+          <w:highlight w:val="yellow"/>
+          <w:lang w:val="en-US"/>
+        </w:rPr>
+        <w:t xml:space="preserve"> commit -m "edit line"</w:t>
+      </w:r>
+    </w:p>
+    <w:p>
+      <w:pPr>
+        <w:rPr>
+          <w:lang w:val="en-US"/>
+        </w:rPr>
+      </w:pPr>
+      <w:r>
+        <w:rPr>
+          <w:lang w:val="en-US"/>
+        </w:rPr>
+        <w:t>[</w:t>
+      </w:r>
+      <w:proofErr w:type="gramStart"/>
+      <w:r>
+        <w:rPr>
+          <w:lang w:val="en-US"/>
+        </w:rPr>
+        <w:t>main</w:t>
+      </w:r>
+      <w:proofErr w:type="gramEnd"/>
+      <w:r>
+        <w:rPr>
+          <w:lang w:val="en-US"/>
+        </w:rPr>
+        <w:t xml:space="preserve"> 28b96df] edit line</w:t>
+      </w:r>
+    </w:p>
+    <w:p>
+      <w:pPr>
+        <w:rPr>
+          <w:lang w:val="en-US"/>
+        </w:rPr>
+      </w:pPr>
+      <w:r>
+        <w:rPr>
+          <w:lang w:val="en-US"/>
+        </w:rPr>
+        <w:t xml:space="preserve"> 1 file changed, 1 </w:t>
+      </w:r>
+      <w:proofErr w:type="gramStart"/>
+      <w:r>
+        <w:rPr>
+          <w:lang w:val="en-US"/>
+        </w:rPr>
+        <w:t>insertion(</w:t>
+      </w:r>
+      <w:proofErr w:type="gramEnd"/>
+      <w:r>
+        <w:rPr>
+          <w:lang w:val="en-US"/>
+        </w:rPr>
+        <w:t>+), 1 deletion(-)</w:t>
+      </w:r>
+    </w:p>
+    <w:p>
+      <w:pPr>
+        <w:rPr>
+          <w:lang w:val="en-US"/>
+        </w:rPr>
+      </w:pPr>
+      <w:r>
+        <w:rPr>
+          <w:highlight w:val="yellow"/>
+          <w:lang w:val="en-US"/>
+        </w:rPr>
+        <w:t xml:space="preserve">PS C:\Users\mdagl\documents\IDE\myrepository&gt; </w:t>
+      </w:r>
+      <w:proofErr w:type="spellStart"/>
+      <w:r>
+        <w:rPr>
+          <w:highlight w:val="yellow"/>
+          <w:lang w:val="en-US"/>
+        </w:rPr>
+        <w:t>git</w:t>
+      </w:r>
+      <w:proofErr w:type="spellEnd"/>
+      <w:r>
+        <w:rPr>
+          <w:highlight w:val="yellow"/>
+          <w:lang w:val="en-US"/>
+        </w:rPr>
+        <w:t xml:space="preserve"> checkout </w:t>
+      </w:r>
+      <w:proofErr w:type="spellStart"/>
+      <w:r>
+        <w:rPr>
+          <w:highlight w:val="yellow"/>
+          <w:lang w:val="en-US"/>
+        </w:rPr>
+        <w:t>main.c</w:t>
+      </w:r>
+      <w:proofErr w:type="spellEnd"/>
+    </w:p>
+    <w:p>
+      <w:pPr>
+        <w:rPr>
+          <w:lang w:val="en-US"/>
+        </w:rPr>
+      </w:pPr>
+      <w:r>
+        <w:rPr>
+          <w:lang w:val="en-US"/>
+        </w:rPr>
+        <w:t>Updated 1 path from the index</w:t>
+      </w:r>
+    </w:p>
+    <w:p>
+      <w:pPr>
+        <w:rPr>
+          <w:highlight w:val="yellow"/>
+          <w:lang w:val="en-US"/>
+        </w:rPr>
+      </w:pPr>
+      <w:r>
+        <w:rPr>
+          <w:highlight w:val="yellow"/>
+          <w:lang w:val="en-US"/>
+        </w:rPr>
+        <w:t xml:space="preserve">PS C:\Users\mdagl\documents\IDE\myrepository&gt; </w:t>
+      </w:r>
+      <w:proofErr w:type="spellStart"/>
+      <w:r>
+        <w:rPr>
+          <w:highlight w:val="yellow"/>
+          <w:lang w:val="en-US"/>
+        </w:rPr>
+        <w:t>git</w:t>
+      </w:r>
+      <w:proofErr w:type="spellEnd"/>
+      <w:r>
+        <w:rPr>
+          <w:highlight w:val="yellow"/>
+          <w:lang w:val="en-US"/>
+        </w:rPr>
+        <w:t xml:space="preserve"> diff</w:t>
+      </w:r>
+    </w:p>
+    <w:p>
+      <w:pPr>
+        <w:rPr>
+          <w:lang w:val="en-US"/>
+        </w:rPr>
+      </w:pPr>
+      <w:r>
+        <w:rPr>
+          <w:highlight w:val="yellow"/>
+          <w:lang w:val="en-US"/>
+        </w:rPr>
+        <w:t xml:space="preserve">PS C:\Users\mdagl\documents\IDE\myrepository&gt; </w:t>
+      </w:r>
+      <w:proofErr w:type="spellStart"/>
+      <w:r>
+        <w:rPr>
+          <w:highlight w:val="yellow"/>
+          <w:lang w:val="en-US"/>
+        </w:rPr>
+        <w:t>git</w:t>
+      </w:r>
+      <w:proofErr w:type="spellEnd"/>
+      <w:r>
+        <w:rPr>
+          <w:highlight w:val="yellow"/>
+          <w:lang w:val="en-US"/>
+        </w:rPr>
+        <w:t xml:space="preserve"> status</w:t>
+      </w:r>
+    </w:p>
+    <w:p>
+      <w:pPr>
+        <w:rPr>
+          <w:lang w:val="en-US"/>
+        </w:rPr>
+      </w:pPr>
+      <w:r>
+        <w:rPr>
+          <w:lang w:val="en-US"/>
+        </w:rPr>
+        <w:t>On branch main</w:t>
+      </w:r>
+    </w:p>
+    <w:p>
+      <w:pPr>
+        <w:rPr>
+          <w:lang w:val="en-US"/>
+        </w:rPr>
+      </w:pPr>
+      <w:r>
+        <w:rPr>
+          <w:lang w:val="en-US"/>
+        </w:rPr>
+        <w:t>Untracked files:</w:t>
+      </w:r>
+    </w:p>
+    <w:p>
+      <w:pPr>
+        <w:rPr>
+          <w:lang w:val="en-US"/>
+        </w:rPr>
+      </w:pPr>
+      <w:r>
+        <w:rPr>
+          <w:lang w:val="en-US"/>
+        </w:rPr>
+        <w:t xml:space="preserve">  (</w:t>
+      </w:r>
+      <w:proofErr w:type="gramStart"/>
+      <w:r>
+        <w:rPr>
+          <w:lang w:val="en-US"/>
+        </w:rPr>
+        <w:t>use</w:t>
+      </w:r>
+      <w:proofErr w:type="gramEnd"/>
+      <w:r>
+        <w:rPr>
+          <w:lang w:val="en-US"/>
+        </w:rPr>
+        <w:t xml:space="preserve"> "</w:t>
+      </w:r>
+      <w:proofErr w:type="spellStart"/>
+      <w:r>
+        <w:rPr>
+          <w:lang w:val="en-US"/>
+        </w:rPr>
+        <w:t>git</w:t>
+      </w:r>
+      <w:proofErr w:type="spellEnd"/>
+      <w:r>
+        <w:rPr>
+          <w:lang w:val="en-US"/>
+        </w:rPr>
+        <w:t xml:space="preserve"> add &lt;file&gt;..." to include in what will be committed)</w:t>
+      </w:r>
+    </w:p>
+    <w:p>
+      <w:pPr>
+        <w:rPr>
+          <w:lang w:val="en-US"/>
+        </w:rPr>
+      </w:pPr>
+      <w:r>
+        <w:rPr>
+          <w:lang w:val="en-US"/>
+        </w:rPr>
+        <w:t xml:space="preserve">        main.exe</w:t>
+      </w:r>
+    </w:p>
+    <w:p>
+      <w:pPr>
+        <w:rPr>
+          <w:lang w:val="en-US"/>
+        </w:rPr>
+      </w:pPr>
+    </w:p>
+    <w:p>
+      <w:pPr>
+        <w:rPr>
+          <w:lang w:val="en-US"/>
+        </w:rPr>
+      </w:pPr>
+      <w:proofErr w:type="gramStart"/>
+      <w:r>
+        <w:rPr>
+          <w:lang w:val="en-US"/>
+        </w:rPr>
+        <w:t>nothing</w:t>
+      </w:r>
+      <w:proofErr w:type="gramEnd"/>
+      <w:r>
+        <w:rPr>
+          <w:lang w:val="en-US"/>
+        </w:rPr>
+        <w:t xml:space="preserve"> added to commit but untracked files present (use "</w:t>
+      </w:r>
+      <w:proofErr w:type="spellStart"/>
+      <w:r>
+        <w:rPr>
+          <w:lang w:val="en-US"/>
+        </w:rPr>
+        <w:t>git</w:t>
+      </w:r>
+      <w:proofErr w:type="spellEnd"/>
+      <w:r>
+        <w:rPr>
+          <w:lang w:val="en-US"/>
+        </w:rPr>
+        <w:t xml:space="preserve"> add" to track)</w:t>
+      </w:r>
+    </w:p>
+    <w:p>
+      <w:pPr>
+        <w:rPr>
+          <w:lang w:val="en-US"/>
+        </w:rPr>
+      </w:pPr>
+      <w:r>
+        <w:rPr>
+          <w:highlight w:val="yellow"/>
+          <w:lang w:val="en-US"/>
+        </w:rPr>
+        <w:t>PS C:\Users\mdagl\documents\IDE\myrepository&gt;</w:t>
+      </w:r>
+    </w:p>
+    <w:p>
+      <w:pPr>
+        <w:rPr>
+          <w:lang w:val="en-US"/>
+        </w:rPr>
+      </w:pPr>
+    </w:p>
+    <w:p>
+      <w:pPr>
+        <w:rPr>
+          <w:lang w:val="en-US"/>
+        </w:rPr>
+      </w:pPr>
       <w:bookmarkStart w:id="0" w:name="_GoBack"/>
       <w:bookmarkEnd w:id="0"/>
-    </w:p>
-    <w:p>
-      <w:pPr>
-        <w:rPr>
-          <w:lang w:val="en-US"/>
-        </w:rPr>
-      </w:pPr>
-      <w:r>
-        <w:rPr>
-          <w:lang w:val="en-US"/>
-        </w:rPr>
-        <w:t>PS C:\Users\mdagl&gt; cd documents</w:t>
-      </w:r>
-    </w:p>
-    <w:p>
-      <w:pPr>
-        <w:rPr>
-          <w:lang w:val="en-US"/>
-        </w:rPr>
-      </w:pPr>
-      <w:r>
-        <w:rPr>
-          <w:lang w:val="en-US"/>
-        </w:rPr>
-        <w:t>PS C:\Users\mdagl\documents&gt; cd IDE</w:t>
-      </w:r>
-    </w:p>
-    <w:p>
-      <w:pPr>
-        <w:rPr>
-          <w:lang w:val="en-US"/>
-        </w:rPr>
-      </w:pPr>
-      <w:r>
-        <w:rPr>
-          <w:lang w:val="en-US"/>
-        </w:rPr>
-        <w:t xml:space="preserve">PS C:\Users\mdagl\documents\IDE&gt; </w:t>
-      </w:r>
-      <w:proofErr w:type="spellStart"/>
-      <w:r>
-        <w:rPr>
-          <w:lang w:val="en-US"/>
-        </w:rPr>
-        <w:t>mkdir</w:t>
-      </w:r>
-      <w:proofErr w:type="spellEnd"/>
-      <w:r>
-        <w:rPr>
-          <w:lang w:val="en-US"/>
-        </w:rPr>
-        <w:t xml:space="preserve"> </w:t>
-      </w:r>
-      <w:proofErr w:type="spellStart"/>
-      <w:r>
-        <w:rPr>
-          <w:lang w:val="en-US"/>
-        </w:rPr>
-        <w:t>myrepository</w:t>
-      </w:r>
-      <w:proofErr w:type="spellEnd"/>
-    </w:p>
-    <w:p>
-      <w:pPr>
-        <w:rPr>
-          <w:lang w:val="en-US"/>
-        </w:rPr>
-      </w:pPr>
-    </w:p>
-    <w:p>
-      <w:pPr>
-        <w:rPr>
-          <w:lang w:val="en-US"/>
-        </w:rPr>
-      </w:pPr>
-    </w:p>
-    <w:p>
-      <w:pPr>
-        <w:rPr>
-          <w:lang w:val="en-US"/>
-        </w:rPr>
-      </w:pPr>
-      <w:r>
-        <w:rPr>
-          <w:lang w:val="en-US"/>
-        </w:rPr>
-        <w:t xml:space="preserve">    Directory: C:\Users\mdagl\documents\IDE</w:t>
-      </w:r>
-    </w:p>
-    <w:p>
-      <w:pPr>
-        <w:rPr>
-          <w:lang w:val="en-US"/>
-        </w:rPr>
-      </w:pPr>
-    </w:p>
-    <w:p>
-      <w:pPr>
-        <w:rPr>
-          <w:lang w:val="en-US"/>
-        </w:rPr>
-      </w:pPr>
-    </w:p>
-    <w:p>
-      <w:pPr>
-        <w:rPr>
-          <w:lang w:val="en-US"/>
-        </w:rPr>
-      </w:pPr>
-      <w:r>
-        <w:rPr>
-          <w:lang w:val="en-US"/>
-        </w:rPr>
-        <w:t xml:space="preserve">Mode                 </w:t>
-      </w:r>
-      <w:proofErr w:type="spellStart"/>
-      <w:r>
-        <w:rPr>
-          <w:lang w:val="en-US"/>
-        </w:rPr>
-        <w:t>LastWriteTime</w:t>
-      </w:r>
-      <w:proofErr w:type="spellEnd"/>
-      <w:r>
-        <w:rPr>
-          <w:lang w:val="en-US"/>
-        </w:rPr>
-        <w:t xml:space="preserve">         Length Name</w:t>
-      </w:r>
-    </w:p>
-    <w:p>
-      <w:pPr>
-        <w:rPr>
-          <w:lang w:val="en-US"/>
-        </w:rPr>
-      </w:pPr>
-      <w:r>
-        <w:rPr>
-          <w:lang w:val="en-US"/>
-        </w:rPr>
-        <w:t>----                 -------------         ------ ----</w:t>
-      </w:r>
-    </w:p>
-    <w:p>
-      <w:pPr>
-        <w:rPr>
-          <w:lang w:val="en-US"/>
-        </w:rPr>
-      </w:pPr>
-      <w:r>
-        <w:rPr>
-          <w:lang w:val="en-US"/>
-        </w:rPr>
-        <w:t>d-----        13/11/</w:t>
-      </w:r>
-      <w:proofErr w:type="gramStart"/>
-      <w:r>
-        <w:rPr>
-          <w:lang w:val="en-US"/>
-        </w:rPr>
-        <w:t>2024  10:31</w:t>
-      </w:r>
-      <w:proofErr w:type="gramEnd"/>
-      <w:r>
-        <w:rPr>
-          <w:lang w:val="en-US"/>
-        </w:rPr>
-        <w:t xml:space="preserve"> </w:t>
-      </w:r>
-      <w:r>
-        <w:t>πμ</w:t>
-      </w:r>
-      <w:r>
-        <w:rPr>
-          <w:lang w:val="en-US"/>
-        </w:rPr>
-        <w:t xml:space="preserve">                </w:t>
-      </w:r>
-      <w:proofErr w:type="spellStart"/>
-      <w:r>
-        <w:rPr>
-          <w:lang w:val="en-US"/>
-        </w:rPr>
-        <w:t>myrepository</w:t>
-      </w:r>
-      <w:proofErr w:type="spellEnd"/>
-    </w:p>
-    <w:p>
-      <w:pPr>
-        <w:rPr>
-          <w:lang w:val="en-US"/>
-        </w:rPr>
-      </w:pPr>
-    </w:p>
-    <w:p>
-      <w:pPr>
-        <w:rPr>
-          <w:lang w:val="en-US"/>
-        </w:rPr>
-      </w:pPr>
-    </w:p>
-    <w:p>
-      <w:pPr>
-        <w:rPr>
-          <w:lang w:val="en-US"/>
-        </w:rPr>
-      </w:pPr>
-      <w:r>
-        <w:rPr>
-          <w:lang w:val="en-US"/>
-        </w:rPr>
-        <w:t xml:space="preserve">PS C:\Users\mdagl\documents\IDE&gt; cd </w:t>
-      </w:r>
-      <w:proofErr w:type="spellStart"/>
-      <w:r>
-        <w:rPr>
-          <w:lang w:val="en-US"/>
-        </w:rPr>
-        <w:t>myrepository</w:t>
-      </w:r>
-      <w:proofErr w:type="spellEnd"/>
-    </w:p>
-    <w:p>
-      <w:pPr>
-        <w:rPr>
-          <w:lang w:val="en-US"/>
-        </w:rPr>
-      </w:pPr>
-      <w:r>
-        <w:rPr>
-          <w:lang w:val="en-US"/>
-        </w:rPr>
-        <w:t xml:space="preserve">PS C:\Users\mdagl\documents\IDE\myrepository&gt; </w:t>
-      </w:r>
-      <w:proofErr w:type="spellStart"/>
-      <w:r>
-        <w:rPr>
-          <w:lang w:val="en-US"/>
-        </w:rPr>
-        <w:t>git</w:t>
-      </w:r>
-      <w:proofErr w:type="spellEnd"/>
-      <w:r>
-        <w:rPr>
-          <w:lang w:val="en-US"/>
-        </w:rPr>
-        <w:t xml:space="preserve"> </w:t>
-      </w:r>
-      <w:proofErr w:type="spellStart"/>
-      <w:r>
-        <w:rPr>
-          <w:lang w:val="en-US"/>
-        </w:rPr>
-        <w:t>init</w:t>
-      </w:r>
-      <w:proofErr w:type="spellEnd"/>
-    </w:p>
-    <w:p>
-      <w:pPr>
-        <w:rPr>
-          <w:lang w:val="en-US"/>
-        </w:rPr>
-      </w:pPr>
-      <w:r>
-        <w:rPr>
-          <w:lang w:val="en-US"/>
-        </w:rPr>
-        <w:t xml:space="preserve">Initialized empty </w:t>
-      </w:r>
-      <w:proofErr w:type="spellStart"/>
-      <w:r>
-        <w:rPr>
-          <w:lang w:val="en-US"/>
-        </w:rPr>
-        <w:t>Git</w:t>
-      </w:r>
-      <w:proofErr w:type="spellEnd"/>
-      <w:r>
-        <w:rPr>
-          <w:lang w:val="en-US"/>
-        </w:rPr>
-        <w:t xml:space="preserve"> repository in C:/Users/mdagl/Documents/IDE/myrepository/.git/</w:t>
-      </w:r>
-    </w:p>
-    <w:p>
-      <w:pPr>
-        <w:rPr>
-          <w:lang w:val="en-US"/>
-        </w:rPr>
-      </w:pPr>
-      <w:r>
-        <w:rPr>
-          <w:lang w:val="en-US"/>
-        </w:rPr>
-        <w:t>PS C:\Users\mdagl\documents\IDE\myrepository&gt; bash</w:t>
-      </w:r>
-    </w:p>
-    <w:p>
-      <w:pPr>
-        <w:rPr>
-          <w:lang w:val="en-US"/>
-        </w:rPr>
-      </w:pPr>
-      <w:proofErr w:type="gramStart"/>
-      <w:r>
-        <w:rPr>
-          <w:lang w:val="en-US"/>
-        </w:rPr>
-        <w:t>bash :</w:t>
-      </w:r>
-      <w:proofErr w:type="gramEnd"/>
-      <w:r>
-        <w:rPr>
-          <w:lang w:val="en-US"/>
-        </w:rPr>
-        <w:t xml:space="preserve"> The term 'bash' is not recognized as the name of a cmdlet, function, script file, or operable program. Check the</w:t>
-      </w:r>
-    </w:p>
-    <w:p>
-      <w:pPr>
-        <w:rPr>
-          <w:lang w:val="en-US"/>
-        </w:rPr>
-      </w:pPr>
-      <w:r>
-        <w:rPr>
-          <w:lang w:val="en-US"/>
-        </w:rPr>
-        <w:t xml:space="preserve"> </w:t>
-      </w:r>
-      <w:proofErr w:type="gramStart"/>
-      <w:r>
-        <w:rPr>
-          <w:lang w:val="en-US"/>
-        </w:rPr>
-        <w:t>spelling</w:t>
-      </w:r>
-      <w:proofErr w:type="gramEnd"/>
-      <w:r>
-        <w:rPr>
-          <w:lang w:val="en-US"/>
-        </w:rPr>
-        <w:t xml:space="preserve"> of the name, or if a path was included, verify that the path is correct and try again.</w:t>
-      </w:r>
-    </w:p>
-    <w:p>
-      <w:pPr>
-        <w:rPr>
-          <w:lang w:val="en-US"/>
-        </w:rPr>
-      </w:pPr>
-      <w:r>
-        <w:rPr>
-          <w:lang w:val="en-US"/>
-        </w:rPr>
-        <w:t>At line</w:t>
-      </w:r>
-      <w:proofErr w:type="gramStart"/>
-      <w:r>
-        <w:rPr>
-          <w:lang w:val="en-US"/>
-        </w:rPr>
-        <w:t>:1</w:t>
-      </w:r>
-      <w:proofErr w:type="gramEnd"/>
-      <w:r>
-        <w:rPr>
-          <w:lang w:val="en-US"/>
-        </w:rPr>
-        <w:t xml:space="preserve"> char:1</w:t>
-      </w:r>
-    </w:p>
-    <w:p>
-      <w:pPr>
-        <w:rPr>
-          <w:lang w:val="en-US"/>
-        </w:rPr>
-      </w:pPr>
-      <w:r>
-        <w:rPr>
-          <w:lang w:val="en-US"/>
-        </w:rPr>
-        <w:t>+ bash</w:t>
-      </w:r>
-    </w:p>
-    <w:p>
-      <w:pPr>
-        <w:rPr>
-          <w:lang w:val="en-US"/>
-        </w:rPr>
-      </w:pPr>
-      <w:r>
-        <w:rPr>
-          <w:lang w:val="en-US"/>
-        </w:rPr>
-        <w:t>+ ~~~~</w:t>
-      </w:r>
-    </w:p>
-    <w:p>
-      <w:pPr>
-        <w:rPr>
-          <w:lang w:val="en-US"/>
-        </w:rPr>
-      </w:pPr>
-      <w:r>
-        <w:rPr>
-          <w:lang w:val="en-US"/>
-        </w:rPr>
-        <w:t xml:space="preserve">    + </w:t>
-      </w:r>
-      <w:proofErr w:type="spellStart"/>
-      <w:r>
-        <w:rPr>
-          <w:lang w:val="en-US"/>
-        </w:rPr>
-        <w:t>CategoryInfo</w:t>
-      </w:r>
-      <w:proofErr w:type="spellEnd"/>
-      <w:r>
-        <w:rPr>
-          <w:lang w:val="en-US"/>
-        </w:rPr>
-        <w:t xml:space="preserve">          : </w:t>
-      </w:r>
-      <w:proofErr w:type="spellStart"/>
-      <w:r>
-        <w:rPr>
-          <w:lang w:val="en-US"/>
-        </w:rPr>
-        <w:t>ObjectNotFound</w:t>
-      </w:r>
-      <w:proofErr w:type="spellEnd"/>
-      <w:r>
-        <w:rPr>
-          <w:lang w:val="en-US"/>
-        </w:rPr>
-        <w:t>: (</w:t>
-      </w:r>
-      <w:proofErr w:type="spellStart"/>
-      <w:r>
-        <w:rPr>
-          <w:lang w:val="en-US"/>
-        </w:rPr>
-        <w:t>bash</w:t>
-      </w:r>
-      <w:proofErr w:type="gramStart"/>
-      <w:r>
-        <w:rPr>
-          <w:lang w:val="en-US"/>
-        </w:rPr>
-        <w:t>:String</w:t>
-      </w:r>
-      <w:proofErr w:type="spellEnd"/>
-      <w:proofErr w:type="gramEnd"/>
-      <w:r>
-        <w:rPr>
-          <w:lang w:val="en-US"/>
-        </w:rPr>
-        <w:t xml:space="preserve">) [], </w:t>
-      </w:r>
-      <w:proofErr w:type="spellStart"/>
-      <w:r>
-        <w:rPr>
-          <w:lang w:val="en-US"/>
-        </w:rPr>
-        <w:t>CommandNotFoundException</w:t>
-      </w:r>
-      <w:proofErr w:type="spellEnd"/>
-    </w:p>
-    <w:p>
-      <w:pPr>
-        <w:rPr>
-          <w:lang w:val="en-US"/>
-        </w:rPr>
-      </w:pPr>
-      <w:r>
-        <w:rPr>
-          <w:lang w:val="en-US"/>
-        </w:rPr>
-        <w:t xml:space="preserve">    + </w:t>
-      </w:r>
-      <w:proofErr w:type="spellStart"/>
-      <w:proofErr w:type="gramStart"/>
-      <w:r>
-        <w:rPr>
-          <w:lang w:val="en-US"/>
-        </w:rPr>
-        <w:t>FullyQualifiedErrorId</w:t>
-      </w:r>
-      <w:proofErr w:type="spellEnd"/>
-      <w:r>
-        <w:rPr>
-          <w:lang w:val="en-US"/>
-        </w:rPr>
-        <w:t xml:space="preserve"> :</w:t>
-      </w:r>
-      <w:proofErr w:type="gramEnd"/>
-      <w:r>
-        <w:rPr>
-          <w:lang w:val="en-US"/>
-        </w:rPr>
-        <w:t xml:space="preserve"> </w:t>
-      </w:r>
-      <w:proofErr w:type="spellStart"/>
-      <w:r>
-        <w:rPr>
-          <w:lang w:val="en-US"/>
-        </w:rPr>
-        <w:t>CommandNotFoundException</w:t>
-      </w:r>
-      <w:proofErr w:type="spellEnd"/>
-    </w:p>
-    <w:p>
-      <w:pPr>
-        <w:rPr>
-          <w:lang w:val="en-US"/>
-        </w:rPr>
-      </w:pPr>
-    </w:p>
-    <w:p>
-      <w:pPr>
-        <w:rPr>
-          <w:lang w:val="en-US"/>
-        </w:rPr>
-      </w:pPr>
-      <w:r>
-        <w:rPr>
-          <w:lang w:val="en-US"/>
-        </w:rPr>
-        <w:t xml:space="preserve">PS C:\Users\mdagl\documents\IDE\myrepository&gt; </w:t>
-      </w:r>
-      <w:proofErr w:type="spellStart"/>
-      <w:r>
-        <w:rPr>
-          <w:lang w:val="en-US"/>
-        </w:rPr>
-        <w:t>git</w:t>
-      </w:r>
-      <w:proofErr w:type="spellEnd"/>
-      <w:r>
-        <w:rPr>
-          <w:lang w:val="en-US"/>
-        </w:rPr>
-        <w:t xml:space="preserve"> status</w:t>
-      </w:r>
-    </w:p>
-    <w:p>
-      <w:pPr>
-        <w:rPr>
-          <w:lang w:val="en-US"/>
-        </w:rPr>
-      </w:pPr>
-      <w:r>
-        <w:rPr>
-          <w:lang w:val="en-US"/>
-        </w:rPr>
-        <w:t>On branch main</w:t>
-      </w:r>
-    </w:p>
-    <w:p>
-      <w:pPr>
-        <w:rPr>
-          <w:lang w:val="en-US"/>
-        </w:rPr>
-      </w:pPr>
-    </w:p>
-    <w:p>
-      <w:pPr>
-        <w:rPr>
-          <w:lang w:val="en-US"/>
-        </w:rPr>
-      </w:pPr>
-      <w:r>
-        <w:rPr>
-          <w:lang w:val="en-US"/>
-        </w:rPr>
-        <w:t>No commits yet</w:t>
-      </w:r>
-    </w:p>
-    <w:p>
-      <w:pPr>
-        <w:rPr>
-          <w:lang w:val="en-US"/>
-        </w:rPr>
-      </w:pPr>
-    </w:p>
-    <w:p>
-      <w:pPr>
-        <w:rPr>
-          <w:lang w:val="en-US"/>
-        </w:rPr>
-      </w:pPr>
-      <w:r>
-        <w:rPr>
-          <w:lang w:val="en-US"/>
-        </w:rPr>
-        <w:t>Untracked files:</w:t>
-      </w:r>
-    </w:p>
-    <w:p>
-      <w:pPr>
-        <w:rPr>
-          <w:lang w:val="en-US"/>
-        </w:rPr>
-      </w:pPr>
-      <w:r>
-        <w:rPr>
-          <w:lang w:val="en-US"/>
-        </w:rPr>
-        <w:lastRenderedPageBreak/>
-        <w:t xml:space="preserve">  (</w:t>
-      </w:r>
-      <w:proofErr w:type="gramStart"/>
-      <w:r>
-        <w:rPr>
-          <w:lang w:val="en-US"/>
-        </w:rPr>
-        <w:t>use</w:t>
-      </w:r>
-      <w:proofErr w:type="gramEnd"/>
-      <w:r>
-        <w:rPr>
-          <w:lang w:val="en-US"/>
-        </w:rPr>
-        <w:t xml:space="preserve"> "</w:t>
-      </w:r>
-      <w:proofErr w:type="spellStart"/>
-      <w:r>
-        <w:rPr>
-          <w:lang w:val="en-US"/>
-        </w:rPr>
-        <w:t>git</w:t>
-      </w:r>
-      <w:proofErr w:type="spellEnd"/>
-      <w:r>
-        <w:rPr>
-          <w:lang w:val="en-US"/>
-        </w:rPr>
-        <w:t xml:space="preserve"> add &lt;file&gt;..." to include in what will be committed)</w:t>
-      </w:r>
-    </w:p>
-    <w:p>
-      <w:pPr>
-        <w:rPr>
-          <w:lang w:val="en-US"/>
-        </w:rPr>
-      </w:pPr>
-      <w:r>
-        <w:rPr>
-          <w:lang w:val="en-US"/>
-        </w:rPr>
-        <w:t xml:space="preserve">        </w:t>
-      </w:r>
-      <w:proofErr w:type="spellStart"/>
-      <w:r>
-        <w:rPr>
-          <w:lang w:val="en-US"/>
-        </w:rPr>
-        <w:t>main.c</w:t>
-      </w:r>
-      <w:proofErr w:type="spellEnd"/>
-    </w:p>
-    <w:p>
-      <w:pPr>
-        <w:rPr>
-          <w:lang w:val="en-US"/>
-        </w:rPr>
-      </w:pPr>
-    </w:p>
-    <w:p>
-      <w:pPr>
-        <w:rPr>
-          <w:lang w:val="en-US"/>
-        </w:rPr>
-      </w:pPr>
-      <w:proofErr w:type="gramStart"/>
-      <w:r>
-        <w:rPr>
-          <w:lang w:val="en-US"/>
-        </w:rPr>
-        <w:t>nothing</w:t>
-      </w:r>
-      <w:proofErr w:type="gramEnd"/>
-      <w:r>
-        <w:rPr>
-          <w:lang w:val="en-US"/>
-        </w:rPr>
-        <w:t xml:space="preserve"> added to commit but untracked files present (use "</w:t>
-      </w:r>
-      <w:proofErr w:type="spellStart"/>
-      <w:r>
-        <w:rPr>
-          <w:lang w:val="en-US"/>
-        </w:rPr>
-        <w:t>git</w:t>
-      </w:r>
-      <w:proofErr w:type="spellEnd"/>
-      <w:r>
-        <w:rPr>
-          <w:lang w:val="en-US"/>
-        </w:rPr>
-        <w:t xml:space="preserve"> add" to track)</w:t>
-      </w:r>
-    </w:p>
-    <w:p>
-      <w:pPr>
-        <w:rPr>
-          <w:lang w:val="en-US"/>
-        </w:rPr>
-      </w:pPr>
-      <w:r>
-        <w:rPr>
-          <w:lang w:val="en-US"/>
-        </w:rPr>
-        <w:t xml:space="preserve">PS C:\Users\mdagl\documents\IDE\myrepository&gt; </w:t>
-      </w:r>
-      <w:proofErr w:type="spellStart"/>
-      <w:r>
-        <w:rPr>
-          <w:lang w:val="en-US"/>
-        </w:rPr>
-        <w:t>git</w:t>
-      </w:r>
-      <w:proofErr w:type="spellEnd"/>
-      <w:r>
-        <w:rPr>
-          <w:lang w:val="en-US"/>
-        </w:rPr>
-        <w:t xml:space="preserve"> </w:t>
-      </w:r>
-      <w:proofErr w:type="gramStart"/>
-      <w:r>
-        <w:rPr>
-          <w:lang w:val="en-US"/>
-        </w:rPr>
-        <w:t>add .</w:t>
-      </w:r>
-      <w:proofErr w:type="gramEnd"/>
-    </w:p>
-    <w:p>
-      <w:pPr>
-        <w:rPr>
-          <w:lang w:val="en-US"/>
-        </w:rPr>
-      </w:pPr>
-      <w:r>
-        <w:rPr>
-          <w:lang w:val="en-US"/>
-        </w:rPr>
-        <w:t xml:space="preserve">PS C:\Users\mdagl\documents\IDE\myrepository&gt; </w:t>
-      </w:r>
-      <w:proofErr w:type="spellStart"/>
-      <w:r>
-        <w:rPr>
-          <w:lang w:val="en-US"/>
-        </w:rPr>
-        <w:t>git</w:t>
-      </w:r>
-      <w:proofErr w:type="spellEnd"/>
-      <w:r>
-        <w:rPr>
-          <w:lang w:val="en-US"/>
-        </w:rPr>
-        <w:t xml:space="preserve"> status</w:t>
-      </w:r>
-    </w:p>
-    <w:p>
-      <w:pPr>
-        <w:rPr>
-          <w:lang w:val="en-US"/>
-        </w:rPr>
-      </w:pPr>
-      <w:r>
-        <w:rPr>
-          <w:lang w:val="en-US"/>
-        </w:rPr>
-        <w:t>On branch main</w:t>
-      </w:r>
-    </w:p>
-    <w:p>
-      <w:pPr>
-        <w:rPr>
-          <w:lang w:val="en-US"/>
-        </w:rPr>
-      </w:pPr>
-    </w:p>
-    <w:p>
-      <w:pPr>
-        <w:rPr>
-          <w:lang w:val="en-US"/>
-        </w:rPr>
-      </w:pPr>
-      <w:r>
-        <w:rPr>
-          <w:lang w:val="en-US"/>
-        </w:rPr>
-        <w:t>No commits yet</w:t>
-      </w:r>
-    </w:p>
-    <w:p>
-      <w:pPr>
-        <w:rPr>
-          <w:lang w:val="en-US"/>
-        </w:rPr>
-      </w:pPr>
-    </w:p>
-    <w:p>
-      <w:pPr>
-        <w:rPr>
-          <w:lang w:val="en-US"/>
-        </w:rPr>
-      </w:pPr>
-      <w:r>
-        <w:rPr>
-          <w:lang w:val="en-US"/>
-        </w:rPr>
-        <w:t>Changes to be committed:</w:t>
-      </w:r>
-    </w:p>
-    <w:p>
-      <w:pPr>
-        <w:rPr>
-          <w:lang w:val="en-US"/>
-        </w:rPr>
-      </w:pPr>
-      <w:r>
-        <w:rPr>
-          <w:lang w:val="en-US"/>
-        </w:rPr>
-        <w:t xml:space="preserve">  (</w:t>
-      </w:r>
-      <w:proofErr w:type="gramStart"/>
-      <w:r>
-        <w:rPr>
-          <w:lang w:val="en-US"/>
-        </w:rPr>
-        <w:t>use</w:t>
-      </w:r>
-      <w:proofErr w:type="gramEnd"/>
-      <w:r>
-        <w:rPr>
-          <w:lang w:val="en-US"/>
-        </w:rPr>
-        <w:t xml:space="preserve"> "</w:t>
-      </w:r>
-      <w:proofErr w:type="spellStart"/>
-      <w:r>
-        <w:rPr>
-          <w:lang w:val="en-US"/>
-        </w:rPr>
-        <w:t>git</w:t>
-      </w:r>
-      <w:proofErr w:type="spellEnd"/>
-      <w:r>
-        <w:rPr>
-          <w:lang w:val="en-US"/>
-        </w:rPr>
-        <w:t xml:space="preserve"> </w:t>
-      </w:r>
-      <w:proofErr w:type="spellStart"/>
-      <w:r>
-        <w:rPr>
-          <w:lang w:val="en-US"/>
-        </w:rPr>
-        <w:t>rm</w:t>
-      </w:r>
-      <w:proofErr w:type="spellEnd"/>
-      <w:r>
-        <w:rPr>
-          <w:lang w:val="en-US"/>
-        </w:rPr>
-        <w:t xml:space="preserve"> --cached &lt;file&gt;..." to </w:t>
-      </w:r>
-      <w:proofErr w:type="spellStart"/>
-      <w:r>
-        <w:rPr>
-          <w:lang w:val="en-US"/>
-        </w:rPr>
-        <w:t>unstage</w:t>
-      </w:r>
-      <w:proofErr w:type="spellEnd"/>
-      <w:r>
-        <w:rPr>
-          <w:lang w:val="en-US"/>
-        </w:rPr>
-        <w:t>)</w:t>
-      </w:r>
-    </w:p>
-    <w:p>
-      <w:pPr>
-        <w:rPr>
-          <w:lang w:val="en-US"/>
-        </w:rPr>
-      </w:pPr>
-      <w:r>
-        <w:rPr>
-          <w:lang w:val="en-US"/>
-        </w:rPr>
-        <w:t xml:space="preserve">        </w:t>
-      </w:r>
-      <w:proofErr w:type="gramStart"/>
-      <w:r>
-        <w:rPr>
-          <w:lang w:val="en-US"/>
-        </w:rPr>
-        <w:t>new</w:t>
-      </w:r>
-      <w:proofErr w:type="gramEnd"/>
-      <w:r>
-        <w:rPr>
-          <w:lang w:val="en-US"/>
-        </w:rPr>
-        <w:t xml:space="preserve"> file:   </w:t>
-      </w:r>
-      <w:proofErr w:type="spellStart"/>
-      <w:r>
-        <w:rPr>
-          <w:lang w:val="en-US"/>
-        </w:rPr>
-        <w:t>main.c</w:t>
-      </w:r>
-      <w:proofErr w:type="spellEnd"/>
-    </w:p>
-    <w:p>
-      <w:pPr>
-        <w:rPr>
-          <w:lang w:val="en-US"/>
-        </w:rPr>
-      </w:pPr>
-    </w:p>
-    <w:p>
-      <w:pPr>
-        <w:rPr>
-          <w:lang w:val="en-US"/>
-        </w:rPr>
-      </w:pPr>
-      <w:r>
-        <w:rPr>
-          <w:lang w:val="en-US"/>
-        </w:rPr>
-        <w:t xml:space="preserve">PS C:\Users\mdagl\documents\IDE\myrepository&gt; </w:t>
-      </w:r>
-      <w:proofErr w:type="spellStart"/>
-      <w:r>
-        <w:rPr>
-          <w:lang w:val="en-US"/>
-        </w:rPr>
-        <w:t>git</w:t>
-      </w:r>
-      <w:proofErr w:type="spellEnd"/>
-      <w:r>
-        <w:rPr>
-          <w:lang w:val="en-US"/>
-        </w:rPr>
-        <w:t xml:space="preserve"> commit -m "Initial commit"</w:t>
-      </w:r>
-    </w:p>
-    <w:p>
-      <w:pPr>
-        <w:rPr>
-          <w:lang w:val="en-US"/>
-        </w:rPr>
-      </w:pPr>
-      <w:r>
-        <w:rPr>
-          <w:lang w:val="en-US"/>
-        </w:rPr>
-        <w:t>Author identity unknown</w:t>
-      </w:r>
-    </w:p>
-    <w:p>
-      <w:pPr>
-        <w:rPr>
-          <w:lang w:val="en-US"/>
-        </w:rPr>
-      </w:pPr>
-    </w:p>
-    <w:p>
-      <w:pPr>
-        <w:rPr>
-          <w:lang w:val="en-US"/>
-        </w:rPr>
-      </w:pPr>
-      <w:r>
-        <w:rPr>
-          <w:lang w:val="en-US"/>
-        </w:rPr>
-        <w:t>*** Please tell me who you are.</w:t>
-      </w:r>
-    </w:p>
-    <w:p>
-      <w:pPr>
-        <w:rPr>
-          <w:lang w:val="en-US"/>
-        </w:rPr>
-      </w:pPr>
-    </w:p>
-    <w:p>
-      <w:pPr>
-        <w:rPr>
-          <w:lang w:val="en-US"/>
-        </w:rPr>
-      </w:pPr>
-      <w:r>
-        <w:rPr>
-          <w:lang w:val="en-US"/>
-        </w:rPr>
-        <w:t>Run</w:t>
-      </w:r>
-    </w:p>
-    <w:p>
-      <w:pPr>
-        <w:rPr>
-          <w:lang w:val="en-US"/>
-        </w:rPr>
-      </w:pPr>
-    </w:p>
-    <w:p>
-      <w:pPr>
-        <w:rPr>
-          <w:lang w:val="en-US"/>
-        </w:rPr>
-      </w:pPr>
-      <w:r>
-        <w:rPr>
-          <w:lang w:val="en-US"/>
-        </w:rPr>
-        <w:t xml:space="preserve">  </w:t>
-      </w:r>
-      <w:proofErr w:type="spellStart"/>
-      <w:proofErr w:type="gramStart"/>
-      <w:r>
-        <w:rPr>
-          <w:lang w:val="en-US"/>
-        </w:rPr>
-        <w:t>git</w:t>
-      </w:r>
-      <w:proofErr w:type="spellEnd"/>
-      <w:proofErr w:type="gramEnd"/>
-      <w:r>
-        <w:rPr>
-          <w:lang w:val="en-US"/>
-        </w:rPr>
-        <w:t xml:space="preserve"> </w:t>
-      </w:r>
-      <w:proofErr w:type="spellStart"/>
-      <w:r>
-        <w:rPr>
-          <w:lang w:val="en-US"/>
-        </w:rPr>
-        <w:t>config</w:t>
-      </w:r>
-      <w:proofErr w:type="spellEnd"/>
-      <w:r>
-        <w:rPr>
-          <w:lang w:val="en-US"/>
-        </w:rPr>
-        <w:t xml:space="preserve"> --global </w:t>
-      </w:r>
-      <w:proofErr w:type="spellStart"/>
-      <w:r>
-        <w:rPr>
-          <w:lang w:val="en-US"/>
-        </w:rPr>
-        <w:t>user.email</w:t>
-      </w:r>
-      <w:proofErr w:type="spellEnd"/>
-      <w:r>
-        <w:rPr>
-          <w:lang w:val="en-US"/>
-        </w:rPr>
-        <w:t xml:space="preserve"> "you@example.com"</w:t>
-      </w:r>
-    </w:p>
-    <w:p>
-      <w:pPr>
-        <w:rPr>
-          <w:lang w:val="en-US"/>
-        </w:rPr>
-      </w:pPr>
-      <w:r>
-        <w:rPr>
-          <w:lang w:val="en-US"/>
-        </w:rPr>
-        <w:t xml:space="preserve">  </w:t>
-      </w:r>
-      <w:proofErr w:type="spellStart"/>
-      <w:proofErr w:type="gramStart"/>
-      <w:r>
-        <w:rPr>
-          <w:lang w:val="en-US"/>
-        </w:rPr>
-        <w:t>git</w:t>
-      </w:r>
-      <w:proofErr w:type="spellEnd"/>
-      <w:proofErr w:type="gramEnd"/>
-      <w:r>
-        <w:rPr>
-          <w:lang w:val="en-US"/>
-        </w:rPr>
-        <w:t xml:space="preserve"> </w:t>
-      </w:r>
-      <w:proofErr w:type="spellStart"/>
-      <w:r>
-        <w:rPr>
-          <w:lang w:val="en-US"/>
-        </w:rPr>
-        <w:t>config</w:t>
-      </w:r>
-      <w:proofErr w:type="spellEnd"/>
-      <w:r>
-        <w:rPr>
-          <w:lang w:val="en-US"/>
-        </w:rPr>
-        <w:t xml:space="preserve"> --global user.name "Your Name"</w:t>
-      </w:r>
-    </w:p>
-    <w:p>
-      <w:pPr>
-        <w:rPr>
-          <w:lang w:val="en-US"/>
-        </w:rPr>
-      </w:pPr>
-    </w:p>
-    <w:p>
-      <w:pPr>
-        <w:rPr>
-          <w:lang w:val="en-US"/>
-        </w:rPr>
-      </w:pPr>
-      <w:proofErr w:type="gramStart"/>
-      <w:r>
-        <w:rPr>
-          <w:lang w:val="en-US"/>
-        </w:rPr>
-        <w:t>to</w:t>
-      </w:r>
-      <w:proofErr w:type="gramEnd"/>
-      <w:r>
-        <w:rPr>
-          <w:lang w:val="en-US"/>
-        </w:rPr>
-        <w:t xml:space="preserve"> set your account's default identity.</w:t>
-      </w:r>
-    </w:p>
-    <w:p>
-      <w:pPr>
-        <w:rPr>
-          <w:lang w:val="en-US"/>
-        </w:rPr>
-      </w:pPr>
-      <w:r>
-        <w:rPr>
-          <w:lang w:val="en-US"/>
-        </w:rPr>
-        <w:t>Omit --global to set the identity only in this repository.</w:t>
-      </w:r>
-    </w:p>
-    <w:p>
-      <w:pPr>
-        <w:rPr>
-          <w:lang w:val="en-US"/>
-        </w:rPr>
-      </w:pPr>
-    </w:p>
-    <w:p>
-      <w:pPr>
-        <w:rPr>
-          <w:lang w:val="en-US"/>
-        </w:rPr>
-      </w:pPr>
-      <w:proofErr w:type="gramStart"/>
-      <w:r>
-        <w:rPr>
-          <w:lang w:val="en-US"/>
-        </w:rPr>
-        <w:lastRenderedPageBreak/>
-        <w:t>fatal</w:t>
-      </w:r>
-      <w:proofErr w:type="gramEnd"/>
-      <w:r>
-        <w:rPr>
-          <w:lang w:val="en-US"/>
-        </w:rPr>
-        <w:t>: unable to auto-detect email address (got 'mdagl@LAPTOP-EDAHBG7N.(none)')</w:t>
-      </w:r>
-    </w:p>
-    <w:p>
-      <w:pPr>
-        <w:rPr>
-          <w:lang w:val="en-US"/>
-        </w:rPr>
-      </w:pPr>
-      <w:r>
-        <w:rPr>
-          <w:lang w:val="en-US"/>
-        </w:rPr>
-        <w:t xml:space="preserve">PS C:\Users\mdagl\documents\IDE\myrepository&gt; </w:t>
-      </w:r>
-      <w:proofErr w:type="spellStart"/>
-      <w:r>
-        <w:rPr>
-          <w:lang w:val="en-US"/>
-        </w:rPr>
-        <w:t>git</w:t>
-      </w:r>
-      <w:proofErr w:type="spellEnd"/>
-      <w:r>
-        <w:rPr>
-          <w:lang w:val="en-US"/>
-        </w:rPr>
-        <w:t xml:space="preserve"> </w:t>
-      </w:r>
-      <w:proofErr w:type="spellStart"/>
-      <w:r>
-        <w:rPr>
-          <w:lang w:val="en-US"/>
-        </w:rPr>
-        <w:t>config</w:t>
-      </w:r>
-      <w:proofErr w:type="spellEnd"/>
-      <w:r>
-        <w:rPr>
-          <w:lang w:val="en-US"/>
-        </w:rPr>
-        <w:t xml:space="preserve"> --global </w:t>
-      </w:r>
-      <w:proofErr w:type="spellStart"/>
-      <w:r>
-        <w:rPr>
-          <w:lang w:val="en-US"/>
-        </w:rPr>
-        <w:t>user.email</w:t>
-      </w:r>
-      <w:proofErr w:type="spellEnd"/>
-      <w:r>
-        <w:rPr>
-          <w:lang w:val="en-US"/>
-        </w:rPr>
-        <w:t xml:space="preserve"> "user@gmail.com"</w:t>
-      </w:r>
-    </w:p>
-    <w:p>
-      <w:pPr>
-        <w:rPr>
-          <w:lang w:val="en-US"/>
-        </w:rPr>
-      </w:pPr>
-      <w:r>
-        <w:rPr>
-          <w:lang w:val="en-US"/>
-        </w:rPr>
-        <w:t xml:space="preserve">PS C:\Users\mdagl\documents\IDE\myrepository&gt; </w:t>
-      </w:r>
-      <w:proofErr w:type="spellStart"/>
-      <w:r>
-        <w:rPr>
-          <w:lang w:val="en-US"/>
-        </w:rPr>
-        <w:t>git</w:t>
-      </w:r>
-      <w:proofErr w:type="spellEnd"/>
-      <w:r>
-        <w:rPr>
-          <w:lang w:val="en-US"/>
-        </w:rPr>
-        <w:t xml:space="preserve"> </w:t>
-      </w:r>
-      <w:proofErr w:type="spellStart"/>
-      <w:r>
-        <w:rPr>
-          <w:lang w:val="en-US"/>
-        </w:rPr>
-        <w:t>config</w:t>
-      </w:r>
-      <w:proofErr w:type="spellEnd"/>
-      <w:r>
-        <w:rPr>
-          <w:lang w:val="en-US"/>
-        </w:rPr>
-        <w:t xml:space="preserve"> --global user.name "Marios Daglis"</w:t>
-      </w:r>
-    </w:p>
-    <w:p>
-      <w:pPr>
-        <w:rPr>
-          <w:lang w:val="en-US"/>
-        </w:rPr>
-      </w:pPr>
-      <w:r>
-        <w:rPr>
-          <w:lang w:val="en-US"/>
-        </w:rPr>
-        <w:t xml:space="preserve">PS C:\Users\mdagl\documents\IDE\myrepository&gt; </w:t>
-      </w:r>
-      <w:proofErr w:type="spellStart"/>
-      <w:r>
-        <w:rPr>
-          <w:lang w:val="en-US"/>
-        </w:rPr>
-        <w:t>git</w:t>
-      </w:r>
-      <w:proofErr w:type="spellEnd"/>
-      <w:r>
-        <w:rPr>
-          <w:lang w:val="en-US"/>
-        </w:rPr>
-        <w:t xml:space="preserve"> commit -m "Initial commit"</w:t>
-      </w:r>
-    </w:p>
-    <w:p>
-      <w:pPr>
-        <w:rPr>
-          <w:lang w:val="en-US"/>
-        </w:rPr>
-      </w:pPr>
-      <w:r>
-        <w:rPr>
-          <w:lang w:val="en-US"/>
-        </w:rPr>
-        <w:t>[</w:t>
-      </w:r>
-      <w:proofErr w:type="gramStart"/>
-      <w:r>
-        <w:rPr>
-          <w:lang w:val="en-US"/>
-        </w:rPr>
-        <w:t>main</w:t>
-      </w:r>
-      <w:proofErr w:type="gramEnd"/>
-      <w:r>
-        <w:rPr>
-          <w:lang w:val="en-US"/>
-        </w:rPr>
-        <w:t xml:space="preserve"> (root-commit) f54beb9] Initial commit</w:t>
-      </w:r>
-    </w:p>
-    <w:p>
-      <w:pPr>
-        <w:rPr>
-          <w:lang w:val="en-US"/>
-        </w:rPr>
-      </w:pPr>
-      <w:r>
-        <w:rPr>
-          <w:lang w:val="en-US"/>
-        </w:rPr>
-        <w:t xml:space="preserve"> 1 file changed, 9 </w:t>
-      </w:r>
-      <w:proofErr w:type="gramStart"/>
-      <w:r>
-        <w:rPr>
-          <w:lang w:val="en-US"/>
-        </w:rPr>
-        <w:t>insertions(</w:t>
-      </w:r>
-      <w:proofErr w:type="gramEnd"/>
-      <w:r>
-        <w:rPr>
-          <w:lang w:val="en-US"/>
-        </w:rPr>
-        <w:t>+)</w:t>
-      </w:r>
-    </w:p>
-    <w:p>
-      <w:pPr>
-        <w:rPr>
-          <w:lang w:val="en-US"/>
-        </w:rPr>
-      </w:pPr>
-      <w:r>
-        <w:rPr>
-          <w:lang w:val="en-US"/>
-        </w:rPr>
-        <w:t xml:space="preserve"> </w:t>
-      </w:r>
-      <w:proofErr w:type="gramStart"/>
-      <w:r>
-        <w:rPr>
-          <w:lang w:val="en-US"/>
-        </w:rPr>
-        <w:t>create</w:t>
-      </w:r>
-      <w:proofErr w:type="gramEnd"/>
-      <w:r>
-        <w:rPr>
-          <w:lang w:val="en-US"/>
-        </w:rPr>
-        <w:t xml:space="preserve"> mode 100644 </w:t>
-      </w:r>
-      <w:proofErr w:type="spellStart"/>
-      <w:r>
-        <w:rPr>
-          <w:lang w:val="en-US"/>
-        </w:rPr>
-        <w:t>main.c</w:t>
-      </w:r>
-      <w:proofErr w:type="spellEnd"/>
-    </w:p>
-    <w:p>
-      <w:pPr>
-        <w:rPr>
-          <w:lang w:val="en-US"/>
-        </w:rPr>
-      </w:pPr>
-      <w:r>
-        <w:rPr>
-          <w:lang w:val="en-US"/>
-        </w:rPr>
-        <w:t xml:space="preserve">PS C:\Users\mdagl\documents\IDE\myrepository&gt; </w:t>
-      </w:r>
-      <w:proofErr w:type="spellStart"/>
-      <w:r>
-        <w:rPr>
-          <w:lang w:val="en-US"/>
-        </w:rPr>
-        <w:t>git</w:t>
-      </w:r>
-      <w:proofErr w:type="spellEnd"/>
-      <w:r>
-        <w:rPr>
-          <w:lang w:val="en-US"/>
-        </w:rPr>
-        <w:t xml:space="preserve"> status</w:t>
-      </w:r>
-    </w:p>
-    <w:p>
-      <w:pPr>
-        <w:rPr>
-          <w:lang w:val="en-US"/>
-        </w:rPr>
-      </w:pPr>
-      <w:r>
-        <w:rPr>
-          <w:lang w:val="en-US"/>
-        </w:rPr>
-        <w:t>On branch main</w:t>
-      </w:r>
-    </w:p>
-    <w:p>
-      <w:pPr>
-        <w:rPr>
-          <w:lang w:val="en-US"/>
-        </w:rPr>
-      </w:pPr>
-      <w:proofErr w:type="gramStart"/>
-      <w:r>
-        <w:rPr>
-          <w:lang w:val="en-US"/>
-        </w:rPr>
-        <w:t>nothing</w:t>
-      </w:r>
-      <w:proofErr w:type="gramEnd"/>
-      <w:r>
-        <w:rPr>
-          <w:lang w:val="en-US"/>
-        </w:rPr>
-        <w:t xml:space="preserve"> to commit, working tree clean</w:t>
-      </w:r>
-    </w:p>
-    <w:p>
-      <w:pPr>
-        <w:rPr>
-          <w:lang w:val="en-US"/>
-        </w:rPr>
-      </w:pPr>
-      <w:r>
-        <w:rPr>
-          <w:lang w:val="en-US"/>
-        </w:rPr>
-        <w:t xml:space="preserve">PS C:\Users\mdagl\documents\IDE\myrepository&gt; </w:t>
-      </w:r>
-      <w:proofErr w:type="spellStart"/>
-      <w:r>
-        <w:rPr>
-          <w:lang w:val="en-US"/>
-        </w:rPr>
-        <w:t>git</w:t>
-      </w:r>
-      <w:proofErr w:type="spellEnd"/>
-      <w:r>
-        <w:rPr>
-          <w:lang w:val="en-US"/>
-        </w:rPr>
-        <w:t xml:space="preserve"> status</w:t>
-      </w:r>
-    </w:p>
-    <w:p>
-      <w:pPr>
-        <w:rPr>
-          <w:lang w:val="en-US"/>
-        </w:rPr>
-      </w:pPr>
-      <w:r>
-        <w:rPr>
-          <w:lang w:val="en-US"/>
-        </w:rPr>
-        <w:t>On branch main</w:t>
-      </w:r>
-    </w:p>
-    <w:p>
-      <w:pPr>
-        <w:rPr>
-          <w:lang w:val="en-US"/>
-        </w:rPr>
-      </w:pPr>
-      <w:r>
-        <w:rPr>
-          <w:lang w:val="en-US"/>
-        </w:rPr>
-        <w:t>Changes not staged for commit:</w:t>
-      </w:r>
-    </w:p>
-    <w:p>
-      <w:pPr>
-        <w:rPr>
-          <w:lang w:val="en-US"/>
-        </w:rPr>
-      </w:pPr>
-      <w:r>
-        <w:rPr>
-          <w:lang w:val="en-US"/>
-        </w:rPr>
-        <w:t xml:space="preserve">  (</w:t>
-      </w:r>
-      <w:proofErr w:type="gramStart"/>
-      <w:r>
-        <w:rPr>
-          <w:lang w:val="en-US"/>
-        </w:rPr>
-        <w:t>use</w:t>
-      </w:r>
-      <w:proofErr w:type="gramEnd"/>
-      <w:r>
-        <w:rPr>
-          <w:lang w:val="en-US"/>
-        </w:rPr>
-        <w:t xml:space="preserve"> "</w:t>
-      </w:r>
-      <w:proofErr w:type="spellStart"/>
-      <w:r>
-        <w:rPr>
-          <w:lang w:val="en-US"/>
-        </w:rPr>
-        <w:t>git</w:t>
-      </w:r>
-      <w:proofErr w:type="spellEnd"/>
-      <w:r>
-        <w:rPr>
-          <w:lang w:val="en-US"/>
-        </w:rPr>
-        <w:t xml:space="preserve"> add &lt;file&gt;..." to update what will be committed)</w:t>
-      </w:r>
-    </w:p>
-    <w:p>
-      <w:pPr>
-        <w:rPr>
-          <w:lang w:val="en-US"/>
-        </w:rPr>
-      </w:pPr>
-      <w:r>
-        <w:rPr>
-          <w:lang w:val="en-US"/>
-        </w:rPr>
-        <w:t xml:space="preserve">  (</w:t>
-      </w:r>
-      <w:proofErr w:type="gramStart"/>
-      <w:r>
-        <w:rPr>
-          <w:lang w:val="en-US"/>
-        </w:rPr>
-        <w:t>use</w:t>
-      </w:r>
-      <w:proofErr w:type="gramEnd"/>
-      <w:r>
-        <w:rPr>
-          <w:lang w:val="en-US"/>
-        </w:rPr>
-        <w:t xml:space="preserve"> "</w:t>
-      </w:r>
-      <w:proofErr w:type="spellStart"/>
-      <w:r>
-        <w:rPr>
-          <w:lang w:val="en-US"/>
-        </w:rPr>
-        <w:t>git</w:t>
-      </w:r>
-      <w:proofErr w:type="spellEnd"/>
-      <w:r>
-        <w:rPr>
-          <w:lang w:val="en-US"/>
-        </w:rPr>
-        <w:t xml:space="preserve"> restore &lt;file&gt;..." to discard changes in working directory)</w:t>
-      </w:r>
-    </w:p>
-    <w:p>
-      <w:pPr>
-        <w:rPr>
-          <w:lang w:val="en-US"/>
-        </w:rPr>
-      </w:pPr>
-      <w:r>
-        <w:rPr>
-          <w:lang w:val="en-US"/>
-        </w:rPr>
-        <w:t xml:space="preserve">        </w:t>
-      </w:r>
-      <w:proofErr w:type="gramStart"/>
-      <w:r>
-        <w:rPr>
-          <w:lang w:val="en-US"/>
-        </w:rPr>
-        <w:t>modified</w:t>
-      </w:r>
-      <w:proofErr w:type="gramEnd"/>
-      <w:r>
-        <w:rPr>
-          <w:lang w:val="en-US"/>
-        </w:rPr>
-        <w:t xml:space="preserve">:   </w:t>
-      </w:r>
-      <w:proofErr w:type="spellStart"/>
-      <w:r>
-        <w:rPr>
-          <w:lang w:val="en-US"/>
-        </w:rPr>
-        <w:t>main.c</w:t>
-      </w:r>
-      <w:proofErr w:type="spellEnd"/>
-    </w:p>
-    <w:p>
-      <w:pPr>
-        <w:rPr>
-          <w:lang w:val="en-US"/>
-        </w:rPr>
-      </w:pPr>
-    </w:p>
-    <w:p>
-      <w:pPr>
-        <w:rPr>
-          <w:lang w:val="en-US"/>
-        </w:rPr>
-      </w:pPr>
-      <w:proofErr w:type="gramStart"/>
-      <w:r>
-        <w:rPr>
-          <w:lang w:val="en-US"/>
-        </w:rPr>
-        <w:t>no</w:t>
-      </w:r>
-      <w:proofErr w:type="gramEnd"/>
-      <w:r>
-        <w:rPr>
-          <w:lang w:val="en-US"/>
-        </w:rPr>
-        <w:t xml:space="preserve"> changes added to commit (use "</w:t>
-      </w:r>
-      <w:proofErr w:type="spellStart"/>
-      <w:r>
-        <w:rPr>
-          <w:lang w:val="en-US"/>
-        </w:rPr>
-        <w:t>git</w:t>
-      </w:r>
-      <w:proofErr w:type="spellEnd"/>
-      <w:r>
-        <w:rPr>
-          <w:lang w:val="en-US"/>
-        </w:rPr>
-        <w:t xml:space="preserve"> add" and/or "</w:t>
-      </w:r>
-      <w:proofErr w:type="spellStart"/>
-      <w:r>
-        <w:rPr>
-          <w:lang w:val="en-US"/>
-        </w:rPr>
-        <w:t>git</w:t>
-      </w:r>
-      <w:proofErr w:type="spellEnd"/>
-      <w:r>
-        <w:rPr>
-          <w:lang w:val="en-US"/>
-        </w:rPr>
-        <w:t xml:space="preserve"> commit -a")</w:t>
-      </w:r>
-    </w:p>
-    <w:p>
-      <w:pPr>
-        <w:rPr>
-          <w:lang w:val="en-US"/>
-        </w:rPr>
-      </w:pPr>
-      <w:r>
-        <w:rPr>
-          <w:lang w:val="en-US"/>
-        </w:rPr>
-        <w:t xml:space="preserve">PS C:\Users\mdagl\documents\IDE\myrepository&gt; </w:t>
-      </w:r>
-      <w:proofErr w:type="spellStart"/>
-      <w:r>
-        <w:rPr>
-          <w:lang w:val="en-US"/>
-        </w:rPr>
-        <w:t>git</w:t>
-      </w:r>
-      <w:proofErr w:type="spellEnd"/>
-      <w:r>
-        <w:rPr>
-          <w:lang w:val="en-US"/>
-        </w:rPr>
-        <w:t xml:space="preserve"> diff </w:t>
-      </w:r>
-      <w:proofErr w:type="spellStart"/>
-      <w:r>
-        <w:rPr>
-          <w:lang w:val="en-US"/>
-        </w:rPr>
-        <w:t>main.c</w:t>
-      </w:r>
-      <w:proofErr w:type="spellEnd"/>
-    </w:p>
-    <w:p>
-      <w:pPr>
-        <w:rPr>
-          <w:lang w:val="en-US"/>
-        </w:rPr>
-      </w:pPr>
-      <w:proofErr w:type="gramStart"/>
-      <w:r>
-        <w:rPr>
-          <w:lang w:val="en-US"/>
-        </w:rPr>
-        <w:t>diff</w:t>
-      </w:r>
-      <w:proofErr w:type="gramEnd"/>
-      <w:r>
-        <w:rPr>
-          <w:lang w:val="en-US"/>
-        </w:rPr>
-        <w:t xml:space="preserve"> --</w:t>
-      </w:r>
-      <w:proofErr w:type="spellStart"/>
-      <w:r>
-        <w:rPr>
-          <w:lang w:val="en-US"/>
-        </w:rPr>
-        <w:t>git</w:t>
-      </w:r>
-      <w:proofErr w:type="spellEnd"/>
-      <w:r>
-        <w:rPr>
-          <w:lang w:val="en-US"/>
-        </w:rPr>
-        <w:t xml:space="preserve"> a/</w:t>
-      </w:r>
-      <w:proofErr w:type="spellStart"/>
-      <w:r>
-        <w:rPr>
-          <w:lang w:val="en-US"/>
-        </w:rPr>
-        <w:t>main.c</w:t>
-      </w:r>
-      <w:proofErr w:type="spellEnd"/>
-      <w:r>
-        <w:rPr>
-          <w:lang w:val="en-US"/>
-        </w:rPr>
-        <w:t xml:space="preserve"> b/</w:t>
-      </w:r>
-      <w:proofErr w:type="spellStart"/>
-      <w:r>
-        <w:rPr>
-          <w:lang w:val="en-US"/>
-        </w:rPr>
-        <w:t>main.c</w:t>
-      </w:r>
-      <w:proofErr w:type="spellEnd"/>
-    </w:p>
-    <w:p>
-      <w:pPr>
-        <w:rPr>
-          <w:lang w:val="en-US"/>
-        </w:rPr>
-      </w:pPr>
-      <w:proofErr w:type="gramStart"/>
-      <w:r>
-        <w:rPr>
-          <w:lang w:val="en-US"/>
-        </w:rPr>
-        <w:t>index</w:t>
-      </w:r>
-      <w:proofErr w:type="gramEnd"/>
-      <w:r>
-        <w:rPr>
-          <w:lang w:val="en-US"/>
-        </w:rPr>
-        <w:t xml:space="preserve"> 7f33961..e2e8e5b 100644</w:t>
-      </w:r>
-    </w:p>
-    <w:p>
-      <w:pPr>
-        <w:rPr>
-          <w:lang w:val="en-US"/>
-        </w:rPr>
-      </w:pPr>
-      <w:r>
-        <w:rPr>
-          <w:lang w:val="en-US"/>
-        </w:rPr>
-        <w:t xml:space="preserve">--- </w:t>
-      </w:r>
-      <w:proofErr w:type="gramStart"/>
-      <w:r>
-        <w:rPr>
-          <w:lang w:val="en-US"/>
-        </w:rPr>
-        <w:t>a/</w:t>
-      </w:r>
-      <w:proofErr w:type="spellStart"/>
-      <w:proofErr w:type="gramEnd"/>
-      <w:r>
-        <w:rPr>
-          <w:lang w:val="en-US"/>
-        </w:rPr>
-        <w:t>main.c</w:t>
-      </w:r>
-      <w:proofErr w:type="spellEnd"/>
-    </w:p>
-    <w:p>
-      <w:pPr>
-        <w:rPr>
-          <w:lang w:val="en-US"/>
-        </w:rPr>
-      </w:pPr>
-      <w:r>
-        <w:rPr>
-          <w:lang w:val="en-US"/>
-        </w:rPr>
-        <w:t xml:space="preserve">+++ </w:t>
-      </w:r>
-      <w:proofErr w:type="gramStart"/>
-      <w:r>
-        <w:rPr>
-          <w:lang w:val="en-US"/>
-        </w:rPr>
-        <w:t>b/</w:t>
-      </w:r>
-      <w:proofErr w:type="spellStart"/>
-      <w:r>
-        <w:rPr>
-          <w:lang w:val="en-US"/>
-        </w:rPr>
-        <w:t>main.c</w:t>
-      </w:r>
-      <w:proofErr w:type="spellEnd"/>
-      <w:proofErr w:type="gramEnd"/>
-    </w:p>
-    <w:p>
-      <w:pPr>
-        <w:rPr>
-          <w:lang w:val="en-US"/>
-        </w:rPr>
-      </w:pPr>
-      <w:r>
-        <w:rPr>
-          <w:lang w:val="en-US"/>
-        </w:rPr>
-        <w:t>@@ -4</w:t>
-      </w:r>
-      <w:proofErr w:type="gramStart"/>
-      <w:r>
-        <w:rPr>
-          <w:lang w:val="en-US"/>
-        </w:rPr>
-        <w:t>,6</w:t>
-      </w:r>
-      <w:proofErr w:type="gramEnd"/>
-      <w:r>
-        <w:rPr>
-          <w:lang w:val="en-US"/>
-        </w:rPr>
-        <w:t xml:space="preserve"> +4,6 @@</w:t>
-      </w:r>
-    </w:p>
-    <w:p>
-      <w:pPr>
-        <w:rPr>
-          <w:lang w:val="en-US"/>
-        </w:rPr>
-      </w:pPr>
-      <w:r>
-        <w:rPr>
-          <w:lang w:val="en-US"/>
-        </w:rPr>
-        <w:t xml:space="preserve"> </w:t>
-      </w:r>
-      <w:proofErr w:type="spellStart"/>
-      <w:proofErr w:type="gramStart"/>
-      <w:r>
-        <w:rPr>
-          <w:lang w:val="en-US"/>
-        </w:rPr>
-        <w:t>int</w:t>
-      </w:r>
-      <w:proofErr w:type="spellEnd"/>
-      <w:proofErr w:type="gramEnd"/>
-      <w:r>
-        <w:rPr>
-          <w:lang w:val="en-US"/>
-        </w:rPr>
-        <w:t xml:space="preserve"> main(</w:t>
-      </w:r>
-      <w:proofErr w:type="spellStart"/>
-      <w:r>
-        <w:rPr>
-          <w:lang w:val="en-US"/>
-        </w:rPr>
-        <w:t>int</w:t>
-      </w:r>
-      <w:proofErr w:type="spellEnd"/>
-      <w:r>
-        <w:rPr>
-          <w:lang w:val="en-US"/>
-        </w:rPr>
-        <w:t xml:space="preserve"> </w:t>
-      </w:r>
-      <w:proofErr w:type="spellStart"/>
-      <w:r>
-        <w:rPr>
-          <w:lang w:val="en-US"/>
-        </w:rPr>
-        <w:t>argc</w:t>
-      </w:r>
-      <w:proofErr w:type="spellEnd"/>
-      <w:r>
-        <w:rPr>
-          <w:lang w:val="en-US"/>
-        </w:rPr>
-        <w:t xml:space="preserve">, char </w:t>
-      </w:r>
-      <w:proofErr w:type="spellStart"/>
-      <w:r>
-        <w:rPr>
-          <w:lang w:val="en-US"/>
-        </w:rPr>
-        <w:t>const</w:t>
-      </w:r>
-      <w:proofErr w:type="spellEnd"/>
-      <w:r>
-        <w:rPr>
-          <w:lang w:val="en-US"/>
-        </w:rPr>
-        <w:t xml:space="preserve"> *</w:t>
-      </w:r>
-      <w:proofErr w:type="spellStart"/>
-      <w:r>
-        <w:rPr>
-          <w:lang w:val="en-US"/>
-        </w:rPr>
-        <w:t>argv</w:t>
-      </w:r>
-      <w:proofErr w:type="spellEnd"/>
-      <w:r>
-        <w:rPr>
-          <w:lang w:val="en-US"/>
-        </w:rPr>
-        <w:t>[])</w:t>
-      </w:r>
-    </w:p>
-    <w:p>
-      <w:pPr>
-        <w:rPr>
-          <w:lang w:val="en-US"/>
-        </w:rPr>
-      </w:pPr>
-      <w:r>
-        <w:rPr>
-          <w:lang w:val="en-US"/>
-        </w:rPr>
-        <w:t xml:space="preserve"> {</w:t>
-      </w:r>
-    </w:p>
-    <w:p>
-      <w:pPr>
-        <w:rPr>
-          <w:lang w:val="en-US"/>
-        </w:rPr>
-      </w:pPr>
-      <w:r>
-        <w:rPr>
-          <w:lang w:val="en-US"/>
-        </w:rPr>
-        <w:lastRenderedPageBreak/>
-        <w:t xml:space="preserve">     </w:t>
-      </w:r>
-      <w:proofErr w:type="spellStart"/>
-      <w:proofErr w:type="gramStart"/>
-      <w:r>
-        <w:rPr>
-          <w:lang w:val="en-US"/>
-        </w:rPr>
-        <w:t>printf</w:t>
-      </w:r>
-      <w:proofErr w:type="spellEnd"/>
-      <w:r>
-        <w:rPr>
-          <w:lang w:val="en-US"/>
-        </w:rPr>
-        <w:t>(</w:t>
-      </w:r>
-      <w:proofErr w:type="gramEnd"/>
-      <w:r>
-        <w:rPr>
-          <w:lang w:val="en-US"/>
-        </w:rPr>
-        <w:t>"Hello World");</w:t>
-      </w:r>
-    </w:p>
-    <w:p>
-      <w:pPr>
-        <w:rPr>
-          <w:lang w:val="en-US"/>
-        </w:rPr>
-      </w:pPr>
-      <w:r>
-        <w:rPr>
-          <w:lang w:val="en-US"/>
-        </w:rPr>
-        <w:t>-    /* code */</w:t>
-      </w:r>
-    </w:p>
-    <w:p>
-      <w:pPr>
-        <w:rPr>
-          <w:lang w:val="en-US"/>
-        </w:rPr>
-      </w:pPr>
-      <w:r>
-        <w:rPr>
-          <w:lang w:val="en-US"/>
-        </w:rPr>
-        <w:t xml:space="preserve">+    /* C code </w:t>
-      </w:r>
-      <w:proofErr w:type="spellStart"/>
-      <w:r>
-        <w:rPr>
-          <w:lang w:val="en-US"/>
-        </w:rPr>
-        <w:t>examble</w:t>
-      </w:r>
-      <w:proofErr w:type="spellEnd"/>
-      <w:r>
-        <w:rPr>
-          <w:lang w:val="en-US"/>
-        </w:rPr>
-        <w:t xml:space="preserve"> */</w:t>
-      </w:r>
-    </w:p>
-    <w:p>
-      <w:pPr>
-        <w:rPr>
-          <w:lang w:val="en-US"/>
-        </w:rPr>
-      </w:pPr>
-      <w:r>
-        <w:rPr>
-          <w:lang w:val="en-US"/>
-        </w:rPr>
-        <w:t xml:space="preserve">     </w:t>
-      </w:r>
-      <w:proofErr w:type="gramStart"/>
-      <w:r>
-        <w:rPr>
-          <w:lang w:val="en-US"/>
-        </w:rPr>
-        <w:t>return</w:t>
-      </w:r>
-      <w:proofErr w:type="gramEnd"/>
-      <w:r>
-        <w:rPr>
-          <w:lang w:val="en-US"/>
-        </w:rPr>
-        <w:t xml:space="preserve"> 0;</w:t>
-      </w:r>
-    </w:p>
-    <w:p>
-      <w:pPr>
-        <w:rPr>
-          <w:lang w:val="en-US"/>
-        </w:rPr>
-      </w:pPr>
-      <w:r>
-        <w:rPr>
-          <w:lang w:val="en-US"/>
-        </w:rPr>
-        <w:t xml:space="preserve"> }</w:t>
-      </w:r>
-    </w:p>
-    <w:p>
-      <w:pPr>
-        <w:rPr>
-          <w:lang w:val="en-US"/>
-        </w:rPr>
-      </w:pPr>
-      <w:r>
-        <w:rPr>
-          <w:lang w:val="en-US"/>
-        </w:rPr>
-        <w:t xml:space="preserve">PS C:\Users\mdagl\documents\IDE\myrepository&gt; </w:t>
-      </w:r>
-      <w:proofErr w:type="spellStart"/>
-      <w:r>
-        <w:rPr>
-          <w:lang w:val="en-US"/>
-        </w:rPr>
-        <w:t>git</w:t>
-      </w:r>
-      <w:proofErr w:type="spellEnd"/>
-      <w:r>
-        <w:rPr>
-          <w:lang w:val="en-US"/>
-        </w:rPr>
-        <w:t xml:space="preserve"> add </w:t>
-      </w:r>
-      <w:proofErr w:type="spellStart"/>
-      <w:r>
-        <w:rPr>
-          <w:lang w:val="en-US"/>
-        </w:rPr>
-        <w:t>main.c</w:t>
-      </w:r>
-      <w:proofErr w:type="spellEnd"/>
-    </w:p>
-    <w:p>
-      <w:pPr>
-        <w:rPr>
-          <w:lang w:val="en-US"/>
-        </w:rPr>
-      </w:pPr>
-      <w:r>
-        <w:rPr>
-          <w:lang w:val="en-US"/>
-        </w:rPr>
-        <w:t xml:space="preserve">PS C:\Users\mdagl\documents\IDE\myrepository&gt; </w:t>
-      </w:r>
-      <w:proofErr w:type="spellStart"/>
-      <w:r>
-        <w:rPr>
-          <w:lang w:val="en-US"/>
-        </w:rPr>
-        <w:t>git</w:t>
-      </w:r>
-      <w:proofErr w:type="spellEnd"/>
-      <w:r>
-        <w:rPr>
-          <w:lang w:val="en-US"/>
-        </w:rPr>
-        <w:t xml:space="preserve"> commit -m "edit line"</w:t>
-      </w:r>
-    </w:p>
-    <w:p>
-      <w:pPr>
-        <w:rPr>
-          <w:lang w:val="en-US"/>
-        </w:rPr>
-      </w:pPr>
-      <w:r>
-        <w:rPr>
-          <w:lang w:val="en-US"/>
-        </w:rPr>
-        <w:t>[</w:t>
-      </w:r>
-      <w:proofErr w:type="gramStart"/>
-      <w:r>
-        <w:rPr>
-          <w:lang w:val="en-US"/>
-        </w:rPr>
-        <w:t>main</w:t>
-      </w:r>
-      <w:proofErr w:type="gramEnd"/>
-      <w:r>
-        <w:rPr>
-          <w:lang w:val="en-US"/>
-        </w:rPr>
-        <w:t xml:space="preserve"> 28b96df] edit line</w:t>
-      </w:r>
-    </w:p>
-    <w:p>
-      <w:pPr>
-        <w:rPr>
-          <w:lang w:val="en-US"/>
-        </w:rPr>
-      </w:pPr>
-      <w:r>
-        <w:rPr>
-          <w:lang w:val="en-US"/>
-        </w:rPr>
-        <w:t xml:space="preserve"> 1 file changed, 1 </w:t>
-      </w:r>
-      <w:proofErr w:type="gramStart"/>
-      <w:r>
-        <w:rPr>
-          <w:lang w:val="en-US"/>
-        </w:rPr>
-        <w:t>insertion(</w:t>
-      </w:r>
-      <w:proofErr w:type="gramEnd"/>
-      <w:r>
-        <w:rPr>
-          <w:lang w:val="en-US"/>
-        </w:rPr>
-        <w:t>+), 1 deletion(-)</w:t>
-      </w:r>
-    </w:p>
-    <w:p>
-      <w:pPr>
-        <w:rPr>
-          <w:lang w:val="en-US"/>
-        </w:rPr>
-      </w:pPr>
-      <w:r>
-        <w:rPr>
-          <w:lang w:val="en-US"/>
-        </w:rPr>
-        <w:t xml:space="preserve">PS C:\Users\mdagl\documents\IDE\myrepository&gt; </w:t>
-      </w:r>
-      <w:proofErr w:type="spellStart"/>
-      <w:r>
-        <w:rPr>
-          <w:lang w:val="en-US"/>
-        </w:rPr>
-        <w:t>git</w:t>
-      </w:r>
-      <w:proofErr w:type="spellEnd"/>
-      <w:r>
-        <w:rPr>
-          <w:lang w:val="en-US"/>
-        </w:rPr>
-        <w:t xml:space="preserve"> checkout </w:t>
-      </w:r>
-      <w:proofErr w:type="spellStart"/>
-      <w:r>
-        <w:rPr>
-          <w:lang w:val="en-US"/>
-        </w:rPr>
-        <w:t>main.c</w:t>
-      </w:r>
-      <w:proofErr w:type="spellEnd"/>
-    </w:p>
-    <w:p>
-      <w:pPr>
-        <w:rPr>
-          <w:lang w:val="en-US"/>
-        </w:rPr>
-      </w:pPr>
-      <w:r>
-        <w:rPr>
-          <w:lang w:val="en-US"/>
-        </w:rPr>
-        <w:t>Updated 1 path from the index</w:t>
-      </w:r>
-    </w:p>
-    <w:p>
-      <w:pPr>
-        <w:rPr>
-          <w:lang w:val="en-US"/>
-        </w:rPr>
-      </w:pPr>
-      <w:r>
-        <w:rPr>
-          <w:lang w:val="en-US"/>
-        </w:rPr>
-        <w:t xml:space="preserve">PS C:\Users\mdagl\documents\IDE\myrepository&gt; </w:t>
-      </w:r>
-      <w:proofErr w:type="spellStart"/>
-      <w:r>
-        <w:rPr>
-          <w:lang w:val="en-US"/>
-        </w:rPr>
-        <w:t>git</w:t>
-      </w:r>
-      <w:proofErr w:type="spellEnd"/>
-      <w:r>
-        <w:rPr>
-          <w:lang w:val="en-US"/>
-        </w:rPr>
-        <w:t xml:space="preserve"> diff</w:t>
-      </w:r>
-    </w:p>
-    <w:p>
-      <w:pPr>
-        <w:rPr>
-          <w:lang w:val="en-US"/>
-        </w:rPr>
-      </w:pPr>
-      <w:r>
-        <w:rPr>
-          <w:lang w:val="en-US"/>
-        </w:rPr>
-        <w:t xml:space="preserve">PS C:\Users\mdagl\documents\IDE\myrepository&gt; </w:t>
-      </w:r>
-      <w:proofErr w:type="spellStart"/>
-      <w:r>
-        <w:rPr>
-          <w:lang w:val="en-US"/>
-        </w:rPr>
-        <w:t>git</w:t>
-      </w:r>
-      <w:proofErr w:type="spellEnd"/>
-      <w:r>
-        <w:rPr>
-          <w:lang w:val="en-US"/>
-        </w:rPr>
-        <w:t xml:space="preserve"> status</w:t>
-      </w:r>
-    </w:p>
-    <w:p>
-      <w:pPr>
-        <w:rPr>
-          <w:lang w:val="en-US"/>
-        </w:rPr>
-      </w:pPr>
-      <w:r>
-        <w:rPr>
-          <w:lang w:val="en-US"/>
-        </w:rPr>
-        <w:t>On branch main</w:t>
-      </w:r>
-    </w:p>
-    <w:p>
-      <w:pPr>
-        <w:rPr>
-          <w:lang w:val="en-US"/>
-        </w:rPr>
-      </w:pPr>
-      <w:r>
-        <w:rPr>
-          <w:lang w:val="en-US"/>
-        </w:rPr>
-        <w:t>Untracked files:</w:t>
-      </w:r>
-    </w:p>
-    <w:p>
-      <w:pPr>
-        <w:rPr>
-          <w:lang w:val="en-US"/>
-        </w:rPr>
-      </w:pPr>
-      <w:r>
-        <w:rPr>
-          <w:lang w:val="en-US"/>
-        </w:rPr>
-        <w:t xml:space="preserve">  (</w:t>
-      </w:r>
-      <w:proofErr w:type="gramStart"/>
-      <w:r>
-        <w:rPr>
-          <w:lang w:val="en-US"/>
-        </w:rPr>
-        <w:t>use</w:t>
-      </w:r>
-      <w:proofErr w:type="gramEnd"/>
-      <w:r>
-        <w:rPr>
-          <w:lang w:val="en-US"/>
-        </w:rPr>
-        <w:t xml:space="preserve"> "</w:t>
-      </w:r>
-      <w:proofErr w:type="spellStart"/>
-      <w:r>
-        <w:rPr>
-          <w:lang w:val="en-US"/>
-        </w:rPr>
-        <w:t>git</w:t>
-      </w:r>
-      <w:proofErr w:type="spellEnd"/>
-      <w:r>
-        <w:rPr>
-          <w:lang w:val="en-US"/>
-        </w:rPr>
-        <w:t xml:space="preserve"> add &lt;file&gt;..." to include in what will be committed)</w:t>
-      </w:r>
-    </w:p>
-    <w:p>
-      <w:pPr>
-        <w:rPr>
-          <w:lang w:val="en-US"/>
-        </w:rPr>
-      </w:pPr>
-      <w:r>
-        <w:rPr>
-          <w:lang w:val="en-US"/>
-        </w:rPr>
-        <w:t xml:space="preserve">        main.exe</w:t>
-      </w:r>
-    </w:p>
-    <w:p>
-      <w:pPr>
-        <w:rPr>
-          <w:lang w:val="en-US"/>
-        </w:rPr>
-      </w:pPr>
-    </w:p>
-    <w:p>
-      <w:pPr>
-        <w:rPr>
-          <w:lang w:val="en-US"/>
-        </w:rPr>
-      </w:pPr>
-      <w:proofErr w:type="gramStart"/>
-      <w:r>
-        <w:rPr>
-          <w:lang w:val="en-US"/>
-        </w:rPr>
-        <w:t>nothing</w:t>
-      </w:r>
-      <w:proofErr w:type="gramEnd"/>
-      <w:r>
-        <w:rPr>
-          <w:lang w:val="en-US"/>
-        </w:rPr>
-        <w:t xml:space="preserve"> added to commit but untracked files present (use "</w:t>
-      </w:r>
-      <w:proofErr w:type="spellStart"/>
-      <w:r>
-        <w:rPr>
-          <w:lang w:val="en-US"/>
-        </w:rPr>
-        <w:t>git</w:t>
-      </w:r>
-      <w:proofErr w:type="spellEnd"/>
-      <w:r>
-        <w:rPr>
-          <w:lang w:val="en-US"/>
-        </w:rPr>
-        <w:t xml:space="preserve"> add" to track)</w:t>
-      </w:r>
-    </w:p>
-    <w:p>
-      <w:pPr>
-        <w:rPr>
-          <w:lang w:val="en-US"/>
-        </w:rPr>
-      </w:pPr>
-      <w:r>
-        <w:rPr>
-          <w:lang w:val="en-US"/>
-        </w:rPr>
-        <w:t>PS C:\Users\mdagl\documents\IDE\myrepository&gt;</w:t>
-      </w:r>
-    </w:p>
-    <w:p>
-      <w:pPr>
-        <w:rPr>
-          <w:lang w:val="en-US"/>
-        </w:rPr>
-      </w:pPr>
-    </w:p>
-    <w:p>
-      <w:pPr>
-        <w:rPr>
-          <w:lang w:val="en-US"/>
-        </w:rPr>
-      </w:pPr>
     </w:p>
     <w:p>
       <w:pPr>
